--- a/docs/8-KetQuaThucHien.docx
+++ b/docs/8-KetQuaThucHien.docx
@@ -1278,251 +1278,6 @@
     </w:p>
     <w:p>
       <w:pPr>
-        <w:spacing w:line="360" w:lineRule="auto"/>
-        <w:rPr>
-          <w:i/>
-          <w:color w:val="0000FF"/>
-          <w:lang w:val="en-US"/>
-        </w:rPr>
-      </w:pPr>
-      <w:r>
-        <w:rPr>
-          <w:i/>
-          <w:color w:val="0000FF"/>
-          <w:lang w:val="en-US"/>
-        </w:rPr>
-        <w:t xml:space="preserve">Anh/Chị hãy ghi rõ </w:t>
-      </w:r>
-      <w:r>
-        <w:rPr>
-          <w:b/>
-          <w:i/>
-          <w:color w:val="0000FF"/>
-          <w:u w:val="single"/>
-          <w:lang w:val="en-US"/>
-        </w:rPr>
-        <w:t xml:space="preserve">Môi trường </w:t>
-      </w:r>
-      <w:r>
-        <w:rPr>
-          <w:b/>
-          <w:i/>
-          <w:color w:val="0000FF"/>
-          <w:u w:val="single"/>
-          <w:lang w:val="en-US"/>
-        </w:rPr>
-        <w:t>phát triển ứng dụng</w:t>
-      </w:r>
-      <w:r>
-        <w:rPr>
-          <w:i/>
-          <w:color w:val="0000FF"/>
-          <w:lang w:val="en-US"/>
-        </w:rPr>
-        <w:t xml:space="preserve"> (chính là môi trường đã sử dụng để thực hiện đề tài):</w:t>
-      </w:r>
-    </w:p>
-    <w:p>
-      <w:pPr>
-        <w:numPr>
-          <w:ilvl w:val="0"/>
-          <w:numId w:val="37"/>
-        </w:numPr>
-        <w:spacing w:line="360" w:lineRule="auto"/>
-        <w:rPr>
-          <w:i/>
-          <w:color w:val="0000FF"/>
-          <w:lang w:val="en-US"/>
-        </w:rPr>
-      </w:pPr>
-      <w:r>
-        <w:rPr>
-          <w:i/>
-          <w:color w:val="0000FF"/>
-          <w:lang w:val="en-US"/>
-        </w:rPr>
-        <w:t>Hệ điều hành</w:t>
-      </w:r>
-    </w:p>
-    <w:p>
-      <w:pPr>
-        <w:numPr>
-          <w:ilvl w:val="0"/>
-          <w:numId w:val="37"/>
-        </w:numPr>
-        <w:spacing w:line="360" w:lineRule="auto"/>
-        <w:rPr>
-          <w:i/>
-          <w:color w:val="0000FF"/>
-          <w:lang w:val="en-US"/>
-        </w:rPr>
-      </w:pPr>
-      <w:r>
-        <w:rPr>
-          <w:i/>
-          <w:color w:val="0000FF"/>
-          <w:lang w:val="en-US"/>
-        </w:rPr>
-        <w:t>Hệ quản trị cơ sở dữ liệu (nếu có dùng)</w:t>
-      </w:r>
-    </w:p>
-    <w:p>
-      <w:pPr>
-        <w:numPr>
-          <w:ilvl w:val="0"/>
-          <w:numId w:val="37"/>
-        </w:numPr>
-        <w:spacing w:line="360" w:lineRule="auto"/>
-        <w:rPr>
-          <w:i/>
-          <w:color w:val="0000FF"/>
-          <w:lang w:val="en-US"/>
-        </w:rPr>
-      </w:pPr>
-      <w:r>
-        <w:rPr>
-          <w:i/>
-          <w:color w:val="0000FF"/>
-          <w:lang w:val="en-US"/>
-        </w:rPr>
-        <w:t>Công cụ dùng để phân tích, thiết kế (ví dụ Rational Rose…)</w:t>
-      </w:r>
-    </w:p>
-    <w:p>
-      <w:pPr>
-        <w:numPr>
-          <w:ilvl w:val="0"/>
-          <w:numId w:val="37"/>
-        </w:numPr>
-        <w:spacing w:line="360" w:lineRule="auto"/>
-        <w:rPr>
-          <w:i/>
-          <w:color w:val="0000FF"/>
-          <w:lang w:val="en-US"/>
-        </w:rPr>
-      </w:pPr>
-      <w:r>
-        <w:rPr>
-          <w:i/>
-          <w:color w:val="0000FF"/>
-          <w:lang w:val="en-US"/>
-        </w:rPr>
-        <w:t xml:space="preserve">Công cụ đã dùng để xây dựng </w:t>
-      </w:r>
-      <w:r>
-        <w:rPr>
-          <w:i/>
-          <w:color w:val="0000FF"/>
-          <w:lang w:val="en-US"/>
-        </w:rPr>
-        <w:t xml:space="preserve">ứng dụng </w:t>
-      </w:r>
-      <w:r>
-        <w:rPr>
-          <w:i/>
-          <w:color w:val="0000FF"/>
-          <w:lang w:val="en-US"/>
-        </w:rPr>
-        <w:t xml:space="preserve">(ví dụ: Visual Studio.NET 2005) </w:t>
-      </w:r>
-    </w:p>
-    <w:p>
-      <w:pPr>
-        <w:numPr>
-          <w:ilvl w:val="0"/>
-          <w:numId w:val="37"/>
-        </w:numPr>
-        <w:spacing w:line="360" w:lineRule="auto"/>
-        <w:rPr>
-          <w:i/>
-          <w:color w:val="0000FF"/>
-          <w:lang w:val="en-US"/>
-        </w:rPr>
-      </w:pPr>
-      <w:r>
-        <w:rPr>
-          <w:i/>
-          <w:color w:val="0000FF"/>
-          <w:lang w:val="en-US"/>
-        </w:rPr>
-        <w:t>Các thư viện đã sử dụng (ví dụ: Infragistics, Janus…)</w:t>
-      </w:r>
-    </w:p>
-    <w:p>
-      <w:pPr>
-        <w:spacing w:line="360" w:lineRule="auto"/>
-        <w:jc w:val="both"/>
-        <w:rPr>
-          <w:i/>
-          <w:color w:val="0000FF"/>
-          <w:lang w:val="en-US"/>
-        </w:rPr>
-      </w:pPr>
-      <w:r>
-        <w:rPr>
-          <w:i/>
-          <w:color w:val="0000FF"/>
-          <w:lang w:val="en-US"/>
-        </w:rPr>
-        <w:t xml:space="preserve">Anh/Chị cũng ghi rõ </w:t>
-      </w:r>
-      <w:r>
-        <w:rPr>
-          <w:b/>
-          <w:i/>
-          <w:color w:val="0000FF"/>
-          <w:u w:val="single"/>
-          <w:lang w:val="en-US"/>
-        </w:rPr>
-        <w:t xml:space="preserve">Môi trường </w:t>
-      </w:r>
-      <w:r>
-        <w:rPr>
-          <w:b/>
-          <w:i/>
-          <w:color w:val="0000FF"/>
-          <w:u w:val="single"/>
-          <w:lang w:val="en-US"/>
-        </w:rPr>
-        <w:t>triển khai ứng dụng</w:t>
-      </w:r>
-      <w:r>
-        <w:rPr>
-          <w:i/>
-          <w:color w:val="0000FF"/>
-          <w:lang w:val="en-US"/>
-        </w:rPr>
-        <w:t xml:space="preserve"> (cụ thể là muốn chạy được ứng dụng của Anh/Chị thì cần phải thiết lập cấu hình máy tính như thế nào, cần cài đặt những phần mềm hỗ trợ hay thư viện  gì…)</w:t>
-      </w:r>
-      <w:r>
-        <w:rPr>
-          <w:i/>
-          <w:color w:val="0000FF"/>
-          <w:lang w:val="en-US"/>
-        </w:rPr>
-        <w:t xml:space="preserve"> </w:t>
-      </w:r>
-    </w:p>
-    <w:p>
-      <w:pPr>
-        <w:spacing w:line="360" w:lineRule="auto"/>
-        <w:rPr>
-          <w:i/>
-          <w:color w:val="0000FF"/>
-          <w:lang w:val="en-US"/>
-        </w:rPr>
-      </w:pPr>
-      <w:r>
-        <w:rPr>
-          <w:i/>
-          <w:color w:val="0000FF"/>
-          <w:lang w:val="en-US"/>
-        </w:rPr>
-        <w:t>Ví dụ:</w:t>
-      </w:r>
-    </w:p>
-    <w:p>
-      <w:pPr>
         <w:numPr>
           <w:ilvl w:val="0"/>
           <w:numId w:val="38"/>
@@ -1530,16 +1285,16 @@
         <w:spacing w:line="360" w:lineRule="auto"/>
         <w:rPr>
           <w:b/>
-          <w:i/>
-          <w:color w:val="0000FF"/>
+          <w:iCs/>
+          <w:color w:val="000000" w:themeColor="text1"/>
           <w:lang w:val="en-US"/>
         </w:rPr>
       </w:pPr>
       <w:r>
         <w:rPr>
           <w:b/>
-          <w:i/>
-          <w:color w:val="0000FF"/>
+          <w:iCs/>
+          <w:color w:val="000000" w:themeColor="text1"/>
           <w:lang w:val="en-US"/>
         </w:rPr>
         <w:t>Môi trường phát triển ứng dụng:</w:t>
@@ -1553,18 +1308,26 @@
         </w:numPr>
         <w:spacing w:line="360" w:lineRule="auto"/>
         <w:rPr>
-          <w:i/>
-          <w:color w:val="0000FF"/>
+          <w:iCs/>
+          <w:color w:val="000000" w:themeColor="text1"/>
           <w:lang w:val="en-US"/>
         </w:rPr>
       </w:pPr>
       <w:r>
         <w:rPr>
-          <w:i/>
-          <w:color w:val="0000FF"/>
-          <w:lang w:val="en-US"/>
-        </w:rPr>
-        <w:t>Hệ điều hành: Microsoft Windows XP (SP2)</w:t>
+          <w:iCs/>
+          <w:color w:val="000000" w:themeColor="text1"/>
+          <w:lang w:val="en-US"/>
+        </w:rPr>
+        <w:t xml:space="preserve">Hệ điều hành: </w:t>
+      </w:r>
+      <w:r>
+        <w:rPr>
+          <w:iCs/>
+          <w:color w:val="000000" w:themeColor="text1"/>
+          <w:lang w:val="en-US"/>
+        </w:rPr>
+        <w:t>Android</w:t>
       </w:r>
     </w:p>
     <w:p>
@@ -1575,18 +1338,26 @@
         </w:numPr>
         <w:spacing w:line="360" w:lineRule="auto"/>
         <w:rPr>
-          <w:i/>
-          <w:color w:val="0000FF"/>
+          <w:iCs/>
+          <w:color w:val="000000" w:themeColor="text1"/>
           <w:lang w:val="en-US"/>
         </w:rPr>
       </w:pPr>
       <w:r>
         <w:rPr>
-          <w:i/>
-          <w:color w:val="0000FF"/>
-          <w:lang w:val="en-US"/>
-        </w:rPr>
-        <w:t>Hệ quản trị cơ sở dữ liệu: không dùng</w:t>
+          <w:iCs/>
+          <w:color w:val="000000" w:themeColor="text1"/>
+          <w:lang w:val="en-US"/>
+        </w:rPr>
+        <w:t xml:space="preserve">Hệ quản trị cơ sở dữ liệu: </w:t>
+      </w:r>
+      <w:r>
+        <w:rPr>
+          <w:iCs/>
+          <w:color w:val="000000" w:themeColor="text1"/>
+          <w:lang w:val="en-US"/>
+        </w:rPr>
+        <w:t>MongoDB Realm + MongoDB Atlas</w:t>
       </w:r>
     </w:p>
     <w:p>
@@ -1597,18 +1368,26 @@
         </w:numPr>
         <w:spacing w:line="360" w:lineRule="auto"/>
         <w:rPr>
-          <w:i/>
-          <w:color w:val="0000FF"/>
+          <w:iCs/>
+          <w:color w:val="000000" w:themeColor="text1"/>
           <w:lang w:val="en-US"/>
         </w:rPr>
       </w:pPr>
       <w:r>
         <w:rPr>
-          <w:i/>
-          <w:color w:val="0000FF"/>
-          <w:lang w:val="en-US"/>
-        </w:rPr>
-        <w:t>Công cụ phân tích thiết kế: Rational Rose 2002</w:t>
+          <w:iCs/>
+          <w:color w:val="000000" w:themeColor="text1"/>
+          <w:lang w:val="en-US"/>
+        </w:rPr>
+        <w:t xml:space="preserve">Công cụ phân tích thiết kế: </w:t>
+      </w:r>
+      <w:r>
+        <w:rPr>
+          <w:iCs/>
+          <w:color w:val="000000" w:themeColor="text1"/>
+          <w:lang w:val="en-US"/>
+        </w:rPr>
+        <w:t>StarUML</w:t>
       </w:r>
     </w:p>
     <w:p>
@@ -1619,18 +1398,26 @@
         </w:numPr>
         <w:spacing w:line="360" w:lineRule="auto"/>
         <w:rPr>
-          <w:i/>
-          <w:color w:val="0000FF"/>
+          <w:iCs/>
+          <w:color w:val="000000" w:themeColor="text1"/>
           <w:lang w:val="en-US"/>
         </w:rPr>
       </w:pPr>
       <w:r>
         <w:rPr>
-          <w:i/>
-          <w:color w:val="0000FF"/>
-          <w:lang w:val="en-US"/>
-        </w:rPr>
-        <w:t>Công cụ xây dựng ứng dụng: Visual Studio.NET 2005</w:t>
+          <w:iCs/>
+          <w:color w:val="000000" w:themeColor="text1"/>
+          <w:lang w:val="en-US"/>
+        </w:rPr>
+        <w:t xml:space="preserve">Công cụ xây dựng ứng dụng: </w:t>
+      </w:r>
+      <w:r>
+        <w:rPr>
+          <w:iCs/>
+          <w:color w:val="000000" w:themeColor="text1"/>
+          <w:lang w:val="en-US"/>
+        </w:rPr>
+        <w:t>Android Studio</w:t>
       </w:r>
     </w:p>
     <w:p>
@@ -1641,18 +1428,26 @@
         </w:numPr>
         <w:spacing w:line="360" w:lineRule="auto"/>
         <w:rPr>
-          <w:i/>
-          <w:color w:val="0000FF"/>
+          <w:iCs/>
+          <w:color w:val="000000" w:themeColor="text1"/>
           <w:lang w:val="en-US"/>
         </w:rPr>
       </w:pPr>
       <w:r>
         <w:rPr>
-          <w:i/>
-          <w:color w:val="0000FF"/>
-          <w:lang w:val="en-US"/>
-        </w:rPr>
-        <w:t>Các thư viện đã dùng: Infragistics 2006 Vol. 1</w:t>
+          <w:iCs/>
+          <w:color w:val="000000" w:themeColor="text1"/>
+          <w:lang w:val="en-US"/>
+        </w:rPr>
+        <w:t xml:space="preserve">Các thư viện đã dùng: </w:t>
+      </w:r>
+      <w:r>
+        <w:rPr>
+          <w:iCs/>
+          <w:color w:val="000000" w:themeColor="text1"/>
+          <w:lang w:val="en-US"/>
+        </w:rPr>
+        <w:t>Realm, Glide, LifeCycle,…</w:t>
       </w:r>
     </w:p>
     <w:p>
@@ -1664,16 +1459,16 @@
         <w:spacing w:line="360" w:lineRule="auto"/>
         <w:rPr>
           <w:b/>
-          <w:i/>
-          <w:color w:val="0000FF"/>
+          <w:iCs/>
+          <w:color w:val="000000" w:themeColor="text1"/>
           <w:lang w:val="en-US"/>
         </w:rPr>
       </w:pPr>
       <w:r>
         <w:rPr>
           <w:b/>
-          <w:i/>
-          <w:color w:val="0000FF"/>
+          <w:iCs/>
+          <w:color w:val="000000" w:themeColor="text1"/>
           <w:lang w:val="en-US"/>
         </w:rPr>
         <w:t>Môi trường triển khai ứng dụng:</w:t>
@@ -1687,18 +1482,26 @@
         </w:numPr>
         <w:spacing w:line="360" w:lineRule="auto"/>
         <w:rPr>
-          <w:i/>
-          <w:color w:val="0000FF"/>
+          <w:iCs/>
+          <w:color w:val="000000" w:themeColor="text1"/>
           <w:lang w:val="en-US"/>
         </w:rPr>
       </w:pPr>
       <w:r>
         <w:rPr>
-          <w:i/>
-          <w:color w:val="0000FF"/>
-          <w:lang w:val="en-US"/>
-        </w:rPr>
-        <w:t xml:space="preserve">Hệ điều hành: Microsoft Windows </w:t>
+          <w:iCs/>
+          <w:color w:val="000000" w:themeColor="text1"/>
+          <w:lang w:val="en-US"/>
+        </w:rPr>
+        <w:t xml:space="preserve">Hệ điều hành: </w:t>
+      </w:r>
+      <w:r>
+        <w:rPr>
+          <w:iCs/>
+          <w:color w:val="000000" w:themeColor="text1"/>
+          <w:lang w:val="en-US"/>
+        </w:rPr>
+        <w:t>Android</w:t>
       </w:r>
     </w:p>
     <w:p>
@@ -1709,18 +1512,18 @@
         </w:numPr>
         <w:spacing w:line="360" w:lineRule="auto"/>
         <w:rPr>
-          <w:i/>
-          <w:color w:val="0000FF"/>
+          <w:iCs/>
+          <w:color w:val="000000" w:themeColor="text1"/>
           <w:lang w:val="en-US"/>
         </w:rPr>
       </w:pPr>
       <w:r>
         <w:rPr>
-          <w:i/>
-          <w:color w:val="0000FF"/>
-          <w:lang w:val="en-US"/>
-        </w:rPr>
-        <w:t>Cần cài đặt .Net Framework 2.0</w:t>
+          <w:iCs/>
+          <w:color w:val="000000" w:themeColor="text1"/>
+          <w:lang w:val="en-US"/>
+        </w:rPr>
+        <w:t>Download APK của ứng dụng</w:t>
       </w:r>
     </w:p>
     <w:p>
@@ -1732,29 +1535,6 @@
         <w:spacing w:line="360" w:lineRule="auto"/>
         <w:jc w:val="both"/>
         <w:rPr>
-          <w:i/>
-          <w:color w:val="0000FF"/>
-          <w:lang w:val="en-US"/>
-        </w:rPr>
-      </w:pPr>
-      <w:r>
-        <w:rPr>
-          <w:i/>
-          <w:color w:val="0000FF"/>
-          <w:lang w:val="en-US"/>
-        </w:rPr>
-        <w:t>Khi chạy ứng dụng, cần chép và cài đặt đầy đủ các tập tin DLL của thư viện Infragistics 2006 Vol. 1</w:t>
-      </w:r>
-    </w:p>
-    <w:p>
-      <w:pPr>
-        <w:numPr>
-          <w:ilvl w:val="0"/>
-          <w:numId w:val="38"/>
-        </w:numPr>
-        <w:spacing w:line="360" w:lineRule="auto"/>
-        <w:rPr>
-          <w:b/>
           <w:iCs/>
           <w:color w:val="000000" w:themeColor="text1"/>
           <w:lang w:val="en-US"/>
@@ -1762,261 +1542,10 @@
       </w:pPr>
       <w:r>
         <w:rPr>
-          <w:b/>
           <w:iCs/>
           <w:color w:val="000000" w:themeColor="text1"/>
           <w:lang w:val="en-US"/>
         </w:rPr>
-        <w:t>Môi trường phát triển ứng dụng:</w:t>
-      </w:r>
-    </w:p>
-    <w:p>
-      <w:pPr>
-        <w:numPr>
-          <w:ilvl w:val="1"/>
-          <w:numId w:val="38"/>
-        </w:numPr>
-        <w:spacing w:line="360" w:lineRule="auto"/>
-        <w:rPr>
-          <w:iCs/>
-          <w:color w:val="000000" w:themeColor="text1"/>
-          <w:lang w:val="en-US"/>
-        </w:rPr>
-      </w:pPr>
-      <w:r>
-        <w:rPr>
-          <w:iCs/>
-          <w:color w:val="000000" w:themeColor="text1"/>
-          <w:lang w:val="en-US"/>
-        </w:rPr>
-        <w:t xml:space="preserve">Hệ điều hành: </w:t>
-      </w:r>
-      <w:r>
-        <w:rPr>
-          <w:iCs/>
-          <w:color w:val="000000" w:themeColor="text1"/>
-          <w:lang w:val="en-US"/>
-        </w:rPr>
-        <w:t>Android</w:t>
-      </w:r>
-    </w:p>
-    <w:p>
-      <w:pPr>
-        <w:numPr>
-          <w:ilvl w:val="1"/>
-          <w:numId w:val="38"/>
-        </w:numPr>
-        <w:spacing w:line="360" w:lineRule="auto"/>
-        <w:rPr>
-          <w:iCs/>
-          <w:color w:val="000000" w:themeColor="text1"/>
-          <w:lang w:val="en-US"/>
-        </w:rPr>
-      </w:pPr>
-      <w:r>
-        <w:rPr>
-          <w:iCs/>
-          <w:color w:val="000000" w:themeColor="text1"/>
-          <w:lang w:val="en-US"/>
-        </w:rPr>
-        <w:t xml:space="preserve">Hệ quản trị cơ sở dữ liệu: </w:t>
-      </w:r>
-      <w:r>
-        <w:rPr>
-          <w:iCs/>
-          <w:color w:val="000000" w:themeColor="text1"/>
-          <w:lang w:val="en-US"/>
-        </w:rPr>
-        <w:t>MongoDB Realm + MongoDB Atlas</w:t>
-      </w:r>
-    </w:p>
-    <w:p>
-      <w:pPr>
-        <w:numPr>
-          <w:ilvl w:val="1"/>
-          <w:numId w:val="38"/>
-        </w:numPr>
-        <w:spacing w:line="360" w:lineRule="auto"/>
-        <w:rPr>
-          <w:iCs/>
-          <w:color w:val="000000" w:themeColor="text1"/>
-          <w:lang w:val="en-US"/>
-        </w:rPr>
-      </w:pPr>
-      <w:r>
-        <w:rPr>
-          <w:iCs/>
-          <w:color w:val="000000" w:themeColor="text1"/>
-          <w:lang w:val="en-US"/>
-        </w:rPr>
-        <w:t xml:space="preserve">Công cụ phân tích thiết kế: </w:t>
-      </w:r>
-      <w:r>
-        <w:rPr>
-          <w:iCs/>
-          <w:color w:val="000000" w:themeColor="text1"/>
-          <w:lang w:val="en-US"/>
-        </w:rPr>
-        <w:t>StarUML</w:t>
-      </w:r>
-    </w:p>
-    <w:p>
-      <w:pPr>
-        <w:numPr>
-          <w:ilvl w:val="1"/>
-          <w:numId w:val="38"/>
-        </w:numPr>
-        <w:spacing w:line="360" w:lineRule="auto"/>
-        <w:rPr>
-          <w:iCs/>
-          <w:color w:val="000000" w:themeColor="text1"/>
-          <w:lang w:val="en-US"/>
-        </w:rPr>
-      </w:pPr>
-      <w:r>
-        <w:rPr>
-          <w:iCs/>
-          <w:color w:val="000000" w:themeColor="text1"/>
-          <w:lang w:val="en-US"/>
-        </w:rPr>
-        <w:t xml:space="preserve">Công cụ xây dựng ứng dụng: </w:t>
-      </w:r>
-      <w:r>
-        <w:rPr>
-          <w:iCs/>
-          <w:color w:val="000000" w:themeColor="text1"/>
-          <w:lang w:val="en-US"/>
-        </w:rPr>
-        <w:t>Android Studio</w:t>
-      </w:r>
-    </w:p>
-    <w:p>
-      <w:pPr>
-        <w:numPr>
-          <w:ilvl w:val="1"/>
-          <w:numId w:val="38"/>
-        </w:numPr>
-        <w:spacing w:line="360" w:lineRule="auto"/>
-        <w:rPr>
-          <w:iCs/>
-          <w:color w:val="000000" w:themeColor="text1"/>
-          <w:lang w:val="en-US"/>
-        </w:rPr>
-      </w:pPr>
-      <w:r>
-        <w:rPr>
-          <w:iCs/>
-          <w:color w:val="000000" w:themeColor="text1"/>
-          <w:lang w:val="en-US"/>
-        </w:rPr>
-        <w:t xml:space="preserve">Các thư viện đã dùng: </w:t>
-      </w:r>
-      <w:r>
-        <w:rPr>
-          <w:iCs/>
-          <w:color w:val="000000" w:themeColor="text1"/>
-          <w:lang w:val="en-US"/>
-        </w:rPr>
-        <w:t>Realm, Glide, LifeCycle,…</w:t>
-      </w:r>
-    </w:p>
-    <w:p>
-      <w:pPr>
-        <w:numPr>
-          <w:ilvl w:val="0"/>
-          <w:numId w:val="38"/>
-        </w:numPr>
-        <w:spacing w:line="360" w:lineRule="auto"/>
-        <w:rPr>
-          <w:b/>
-          <w:iCs/>
-          <w:color w:val="000000" w:themeColor="text1"/>
-          <w:lang w:val="en-US"/>
-        </w:rPr>
-      </w:pPr>
-      <w:r>
-        <w:rPr>
-          <w:b/>
-          <w:iCs/>
-          <w:color w:val="000000" w:themeColor="text1"/>
-          <w:lang w:val="en-US"/>
-        </w:rPr>
-        <w:t>Môi trường triển khai ứng dụng:</w:t>
-      </w:r>
-    </w:p>
-    <w:p>
-      <w:pPr>
-        <w:numPr>
-          <w:ilvl w:val="1"/>
-          <w:numId w:val="38"/>
-        </w:numPr>
-        <w:spacing w:line="360" w:lineRule="auto"/>
-        <w:rPr>
-          <w:iCs/>
-          <w:color w:val="000000" w:themeColor="text1"/>
-          <w:lang w:val="en-US"/>
-        </w:rPr>
-      </w:pPr>
-      <w:r>
-        <w:rPr>
-          <w:iCs/>
-          <w:color w:val="000000" w:themeColor="text1"/>
-          <w:lang w:val="en-US"/>
-        </w:rPr>
-        <w:t xml:space="preserve">Hệ điều hành: </w:t>
-      </w:r>
-      <w:r>
-        <w:rPr>
-          <w:iCs/>
-          <w:color w:val="000000" w:themeColor="text1"/>
-          <w:lang w:val="en-US"/>
-        </w:rPr>
-        <w:t>Android</w:t>
-      </w:r>
-    </w:p>
-    <w:p>
-      <w:pPr>
-        <w:numPr>
-          <w:ilvl w:val="1"/>
-          <w:numId w:val="38"/>
-        </w:numPr>
-        <w:spacing w:line="360" w:lineRule="auto"/>
-        <w:rPr>
-          <w:iCs/>
-          <w:color w:val="000000" w:themeColor="text1"/>
-          <w:lang w:val="en-US"/>
-        </w:rPr>
-      </w:pPr>
-      <w:r>
-        <w:rPr>
-          <w:iCs/>
-          <w:color w:val="000000" w:themeColor="text1"/>
-          <w:lang w:val="en-US"/>
-        </w:rPr>
-        <w:t>Download APK của ứng dụng</w:t>
-      </w:r>
-    </w:p>
-    <w:p>
-      <w:pPr>
-        <w:numPr>
-          <w:ilvl w:val="1"/>
-          <w:numId w:val="38"/>
-        </w:numPr>
-        <w:spacing w:line="360" w:lineRule="auto"/>
-        <w:jc w:val="both"/>
-        <w:rPr>
-          <w:iCs/>
-          <w:color w:val="000000" w:themeColor="text1"/>
-          <w:lang w:val="en-US"/>
-        </w:rPr>
-      </w:pPr>
-      <w:r>
-        <w:rPr>
-          <w:iCs/>
-          <w:color w:val="000000" w:themeColor="text1"/>
-          <w:lang w:val="en-US"/>
-        </w:rPr>
-        <w:lastRenderedPageBreak/>
         <w:t>Sau khi cài đặt xong ứng dụng qua APK thì ứng dụng đã sẵn sàng để sử dụng</w:t>
       </w:r>
     </w:p>
@@ -2186,14 +1715,1272 @@
         </w:rPr>
         <w:t>Các chức năng:</w:t>
       </w:r>
+      <w:r>
+        <w:rPr>
+          <w:lang w:val="en-US"/>
+        </w:rPr>
+        <w:t xml:space="preserve"> Tất cả các chức năng đều được phân tích và thiết kế chi tiết:</w:t>
+      </w:r>
     </w:p>
+    <w:tbl>
+      <w:tblPr>
+        <w:tblStyle w:val="TableGridLight"/>
+        <w:tblW w:w="5000" w:type="pct"/>
+        <w:tblBorders>
+          <w:top w:val="single" w:sz="18" w:space="0" w:color="000000" w:themeColor="text1"/>
+          <w:left w:val="single" w:sz="18" w:space="0" w:color="000000" w:themeColor="text1"/>
+          <w:bottom w:val="single" w:sz="18" w:space="0" w:color="000000" w:themeColor="text1"/>
+          <w:right w:val="single" w:sz="18" w:space="0" w:color="000000" w:themeColor="text1"/>
+          <w:insideH w:val="none" w:sz="0" w:space="0" w:color="auto"/>
+          <w:insideV w:val="single" w:sz="18" w:space="0" w:color="000000" w:themeColor="text1"/>
+        </w:tblBorders>
+        <w:tblLook w:val="01E0" w:firstRow="1" w:lastRow="1" w:firstColumn="1" w:lastColumn="1" w:noHBand="0" w:noVBand="0"/>
+      </w:tblPr>
+      <w:tblGrid>
+        <w:gridCol w:w="2960"/>
+        <w:gridCol w:w="6021"/>
+      </w:tblGrid>
+      <w:tr>
+        <w:trPr>
+          <w:trHeight w:val="454"/>
+          <w:tblHeader/>
+        </w:trPr>
+        <w:tc>
+          <w:tcPr>
+            <w:tcW w:w="1648" w:type="pct"/>
+            <w:tcBorders>
+              <w:top w:val="single" w:sz="18" w:space="0" w:color="000000" w:themeColor="text1"/>
+              <w:bottom w:val="single" w:sz="18" w:space="0" w:color="000000" w:themeColor="text1"/>
+            </w:tcBorders>
+            <w:shd w:val="clear" w:color="auto" w:fill="D9D9D9" w:themeFill="background1" w:themeFillShade="D9"/>
+            <w:vAlign w:val="center"/>
+          </w:tcPr>
+          <w:p>
+            <w:pPr>
+              <w:jc w:val="center"/>
+              <w:rPr>
+                <w:b/>
+                <w:bCs/>
+                <w:szCs w:val="24"/>
+                <w:lang w:val="en-US"/>
+              </w:rPr>
+            </w:pPr>
+            <w:r>
+              <w:rPr>
+                <w:b/>
+                <w:bCs/>
+                <w:szCs w:val="24"/>
+                <w:lang w:val="en-US"/>
+              </w:rPr>
+              <w:t>Chức năng</w:t>
+            </w:r>
+          </w:p>
+        </w:tc>
+        <w:tc>
+          <w:tcPr>
+            <w:tcW w:w="3352" w:type="pct"/>
+            <w:tcBorders>
+              <w:top w:val="single" w:sz="18" w:space="0" w:color="000000" w:themeColor="text1"/>
+              <w:bottom w:val="single" w:sz="18" w:space="0" w:color="000000" w:themeColor="text1"/>
+            </w:tcBorders>
+            <w:shd w:val="clear" w:color="auto" w:fill="D9D9D9" w:themeFill="background1" w:themeFillShade="D9"/>
+            <w:vAlign w:val="center"/>
+          </w:tcPr>
+          <w:p>
+            <w:pPr>
+              <w:jc w:val="center"/>
+              <w:rPr>
+                <w:b/>
+                <w:bCs/>
+                <w:szCs w:val="24"/>
+                <w:lang w:val="en-US"/>
+              </w:rPr>
+            </w:pPr>
+            <w:r>
+              <w:rPr>
+                <w:b/>
+                <w:bCs/>
+                <w:szCs w:val="24"/>
+                <w:lang w:val="en-US"/>
+              </w:rPr>
+              <w:t>Tình trạng</w:t>
+            </w:r>
+          </w:p>
+        </w:tc>
+      </w:tr>
+      <w:tr>
+        <w:trPr>
+          <w:trHeight w:val="454"/>
+        </w:trPr>
+        <w:tc>
+          <w:tcPr>
+            <w:tcW w:w="1648" w:type="pct"/>
+            <w:tcBorders>
+              <w:top w:val="single" w:sz="18" w:space="0" w:color="000000" w:themeColor="text1"/>
+            </w:tcBorders>
+          </w:tcPr>
+          <w:p>
+            <w:pPr>
+              <w:rPr>
+                <w:lang w:val="en-US"/>
+              </w:rPr>
+            </w:pPr>
+            <w:r>
+              <w:rPr>
+                <w:lang w:val="en-US"/>
+              </w:rPr>
+              <w:t>Tạo tài khoản</w:t>
+            </w:r>
+          </w:p>
+        </w:tc>
+        <w:tc>
+          <w:tcPr>
+            <w:tcW w:w="3352" w:type="pct"/>
+            <w:tcBorders>
+              <w:top w:val="single" w:sz="18" w:space="0" w:color="000000" w:themeColor="text1"/>
+            </w:tcBorders>
+          </w:tcPr>
+          <w:p>
+            <w:pPr>
+              <w:rPr>
+                <w:lang w:val="en-US"/>
+              </w:rPr>
+            </w:pPr>
+            <w:r>
+              <w:rPr>
+                <w:lang w:val="en-US"/>
+              </w:rPr>
+              <w:t>Hoàn chỉnh</w:t>
+            </w:r>
+          </w:p>
+        </w:tc>
+      </w:tr>
+      <w:tr>
+        <w:trPr>
+          <w:trHeight w:val="454"/>
+        </w:trPr>
+        <w:tc>
+          <w:tcPr>
+            <w:tcW w:w="1648" w:type="pct"/>
+          </w:tcPr>
+          <w:p>
+            <w:pPr>
+              <w:rPr>
+                <w:lang w:val="en-US"/>
+              </w:rPr>
+            </w:pPr>
+            <w:r>
+              <w:rPr>
+                <w:lang w:val="en-US"/>
+              </w:rPr>
+              <w:t>Đăng nhập</w:t>
+            </w:r>
+          </w:p>
+        </w:tc>
+        <w:tc>
+          <w:tcPr>
+            <w:tcW w:w="3352" w:type="pct"/>
+          </w:tcPr>
+          <w:p>
+            <w:pPr>
+              <w:rPr>
+                <w:lang w:val="en-US"/>
+              </w:rPr>
+            </w:pPr>
+            <w:r>
+              <w:rPr>
+                <w:lang w:val="en-US"/>
+              </w:rPr>
+              <w:t>Hoàn chỉnh</w:t>
+            </w:r>
+          </w:p>
+        </w:tc>
+      </w:tr>
+      <w:tr>
+        <w:trPr>
+          <w:trHeight w:val="454"/>
+        </w:trPr>
+        <w:tc>
+          <w:tcPr>
+            <w:tcW w:w="1648" w:type="pct"/>
+          </w:tcPr>
+          <w:p>
+            <w:pPr>
+              <w:rPr>
+                <w:lang w:val="en-US"/>
+              </w:rPr>
+            </w:pPr>
+            <w:r>
+              <w:rPr>
+                <w:lang w:val="en-US"/>
+              </w:rPr>
+              <w:t>Xem danh sách sản phẩm</w:t>
+            </w:r>
+          </w:p>
+        </w:tc>
+        <w:tc>
+          <w:tcPr>
+            <w:tcW w:w="3352" w:type="pct"/>
+          </w:tcPr>
+          <w:p>
+            <w:pPr>
+              <w:rPr>
+                <w:lang w:val="en-US"/>
+              </w:rPr>
+            </w:pPr>
+            <w:r>
+              <w:rPr>
+                <w:lang w:val="en-US"/>
+              </w:rPr>
+              <w:t>Hoàn chỉnh</w:t>
+            </w:r>
+          </w:p>
+        </w:tc>
+      </w:tr>
+      <w:tr>
+        <w:trPr>
+          <w:trHeight w:val="454"/>
+        </w:trPr>
+        <w:tc>
+          <w:tcPr>
+            <w:tcW w:w="1648" w:type="pct"/>
+          </w:tcPr>
+          <w:p>
+            <w:pPr>
+              <w:rPr>
+                <w:lang w:val="en-US"/>
+              </w:rPr>
+            </w:pPr>
+            <w:r>
+              <w:rPr>
+                <w:lang w:val="en-US"/>
+              </w:rPr>
+              <w:t>Xem danh sách sản phẩm theo loại hàng</w:t>
+            </w:r>
+          </w:p>
+        </w:tc>
+        <w:tc>
+          <w:tcPr>
+            <w:tcW w:w="3352" w:type="pct"/>
+          </w:tcPr>
+          <w:p>
+            <w:pPr>
+              <w:rPr>
+                <w:lang w:val="en-US"/>
+              </w:rPr>
+            </w:pPr>
+          </w:p>
+        </w:tc>
+      </w:tr>
+      <w:tr>
+        <w:trPr>
+          <w:trHeight w:val="454"/>
+        </w:trPr>
+        <w:tc>
+          <w:tcPr>
+            <w:tcW w:w="1648" w:type="pct"/>
+          </w:tcPr>
+          <w:p>
+            <w:pPr>
+              <w:rPr>
+                <w:lang w:val="en-US"/>
+              </w:rPr>
+            </w:pPr>
+            <w:r>
+              <w:rPr>
+                <w:lang w:val="en-US"/>
+              </w:rPr>
+              <w:t>Tìm kiếm sản phẩm</w:t>
+            </w:r>
+          </w:p>
+        </w:tc>
+        <w:tc>
+          <w:tcPr>
+            <w:tcW w:w="3352" w:type="pct"/>
+          </w:tcPr>
+          <w:p>
+            <w:pPr>
+              <w:rPr>
+                <w:lang w:val="en-US"/>
+              </w:rPr>
+            </w:pPr>
+          </w:p>
+        </w:tc>
+      </w:tr>
+      <w:tr>
+        <w:trPr>
+          <w:trHeight w:val="454"/>
+        </w:trPr>
+        <w:tc>
+          <w:tcPr>
+            <w:tcW w:w="1648" w:type="pct"/>
+          </w:tcPr>
+          <w:p>
+            <w:pPr>
+              <w:rPr>
+                <w:lang w:val="en-US"/>
+              </w:rPr>
+            </w:pPr>
+            <w:r>
+              <w:rPr>
+                <w:lang w:val="en-US"/>
+              </w:rPr>
+              <w:t>Xem chi tiết món hàng</w:t>
+            </w:r>
+          </w:p>
+        </w:tc>
+        <w:tc>
+          <w:tcPr>
+            <w:tcW w:w="3352" w:type="pct"/>
+          </w:tcPr>
+          <w:p>
+            <w:pPr>
+              <w:rPr>
+                <w:lang w:val="en-US"/>
+              </w:rPr>
+            </w:pPr>
+          </w:p>
+        </w:tc>
+      </w:tr>
+      <w:tr>
+        <w:trPr>
+          <w:trHeight w:val="454"/>
+        </w:trPr>
+        <w:tc>
+          <w:tcPr>
+            <w:tcW w:w="1648" w:type="pct"/>
+          </w:tcPr>
+          <w:p>
+            <w:pPr>
+              <w:rPr>
+                <w:lang w:val="en-US"/>
+              </w:rPr>
+            </w:pPr>
+            <w:r>
+              <w:rPr>
+                <w:lang w:val="en-US"/>
+              </w:rPr>
+              <w:t>Thêm sản phẩm vào giỏ hàng</w:t>
+            </w:r>
+          </w:p>
+        </w:tc>
+        <w:tc>
+          <w:tcPr>
+            <w:tcW w:w="3352" w:type="pct"/>
+          </w:tcPr>
+          <w:p>
+            <w:pPr>
+              <w:rPr>
+                <w:lang w:val="en-US"/>
+              </w:rPr>
+            </w:pPr>
+          </w:p>
+        </w:tc>
+      </w:tr>
+      <w:tr>
+        <w:trPr>
+          <w:trHeight w:val="454"/>
+        </w:trPr>
+        <w:tc>
+          <w:tcPr>
+            <w:tcW w:w="1648" w:type="pct"/>
+          </w:tcPr>
+          <w:p>
+            <w:pPr>
+              <w:rPr>
+                <w:lang w:val="en-US"/>
+              </w:rPr>
+            </w:pPr>
+            <w:r>
+              <w:rPr>
+                <w:lang w:val="en-US"/>
+              </w:rPr>
+              <w:lastRenderedPageBreak/>
+              <w:t>Xem giỏ hàng</w:t>
+            </w:r>
+          </w:p>
+        </w:tc>
+        <w:tc>
+          <w:tcPr>
+            <w:tcW w:w="3352" w:type="pct"/>
+          </w:tcPr>
+          <w:p>
+            <w:pPr>
+              <w:rPr>
+                <w:lang w:val="en-US"/>
+              </w:rPr>
+            </w:pPr>
+            <w:r>
+              <w:rPr>
+                <w:lang w:val="en-US"/>
+              </w:rPr>
+              <w:t>Hoàn chỉnh</w:t>
+            </w:r>
+          </w:p>
+        </w:tc>
+      </w:tr>
+      <w:tr>
+        <w:trPr>
+          <w:trHeight w:val="454"/>
+        </w:trPr>
+        <w:tc>
+          <w:tcPr>
+            <w:tcW w:w="1648" w:type="pct"/>
+          </w:tcPr>
+          <w:p>
+            <w:pPr>
+              <w:rPr>
+                <w:lang w:val="en-US"/>
+              </w:rPr>
+            </w:pPr>
+            <w:r>
+              <w:rPr>
+                <w:lang w:val="en-US"/>
+              </w:rPr>
+              <w:t>Xoá sản phẩm khỏi giỏ hàng</w:t>
+            </w:r>
+          </w:p>
+        </w:tc>
+        <w:tc>
+          <w:tcPr>
+            <w:tcW w:w="3352" w:type="pct"/>
+          </w:tcPr>
+          <w:p>
+            <w:pPr>
+              <w:rPr>
+                <w:lang w:val="en-US"/>
+              </w:rPr>
+            </w:pPr>
+            <w:r>
+              <w:rPr>
+                <w:lang w:val="en-US"/>
+              </w:rPr>
+              <w:t>Hoàn chỉnh</w:t>
+            </w:r>
+          </w:p>
+        </w:tc>
+      </w:tr>
+      <w:tr>
+        <w:trPr>
+          <w:trHeight w:val="454"/>
+        </w:trPr>
+        <w:tc>
+          <w:tcPr>
+            <w:tcW w:w="1648" w:type="pct"/>
+          </w:tcPr>
+          <w:p>
+            <w:pPr>
+              <w:rPr>
+                <w:lang w:val="en-US"/>
+              </w:rPr>
+            </w:pPr>
+            <w:r>
+              <w:rPr>
+                <w:lang w:val="en-US"/>
+              </w:rPr>
+              <w:t>Sửa số lượng sản phẩm</w:t>
+            </w:r>
+          </w:p>
+        </w:tc>
+        <w:tc>
+          <w:tcPr>
+            <w:tcW w:w="3352" w:type="pct"/>
+          </w:tcPr>
+          <w:p>
+            <w:pPr>
+              <w:rPr>
+                <w:lang w:val="en-US"/>
+              </w:rPr>
+            </w:pPr>
+            <w:r>
+              <w:rPr>
+                <w:lang w:val="en-US"/>
+              </w:rPr>
+              <w:t>Hoàn chỉnh</w:t>
+            </w:r>
+          </w:p>
+        </w:tc>
+      </w:tr>
+      <w:tr>
+        <w:trPr>
+          <w:trHeight w:val="454"/>
+        </w:trPr>
+        <w:tc>
+          <w:tcPr>
+            <w:tcW w:w="1648" w:type="pct"/>
+          </w:tcPr>
+          <w:p>
+            <w:pPr>
+              <w:rPr>
+                <w:lang w:val="en-US"/>
+              </w:rPr>
+            </w:pPr>
+            <w:r>
+              <w:rPr>
+                <w:lang w:val="en-US"/>
+              </w:rPr>
+              <w:t>Thanh toán</w:t>
+            </w:r>
+          </w:p>
+        </w:tc>
+        <w:tc>
+          <w:tcPr>
+            <w:tcW w:w="3352" w:type="pct"/>
+          </w:tcPr>
+          <w:p>
+            <w:pPr>
+              <w:rPr>
+                <w:lang w:val="en-US"/>
+              </w:rPr>
+            </w:pPr>
+            <w:r>
+              <w:rPr>
+                <w:lang w:val="en-US"/>
+              </w:rPr>
+              <w:t>Hoàn chỉnh</w:t>
+            </w:r>
+          </w:p>
+        </w:tc>
+      </w:tr>
+      <w:tr>
+        <w:trPr>
+          <w:trHeight w:val="454"/>
+        </w:trPr>
+        <w:tc>
+          <w:tcPr>
+            <w:tcW w:w="1648" w:type="pct"/>
+          </w:tcPr>
+          <w:p>
+            <w:pPr>
+              <w:rPr>
+                <w:lang w:val="en-US"/>
+              </w:rPr>
+            </w:pPr>
+            <w:r>
+              <w:rPr>
+                <w:lang w:val="en-US"/>
+              </w:rPr>
+              <w:t>Đăng xuất</w:t>
+            </w:r>
+          </w:p>
+        </w:tc>
+        <w:tc>
+          <w:tcPr>
+            <w:tcW w:w="3352" w:type="pct"/>
+          </w:tcPr>
+          <w:p>
+            <w:pPr>
+              <w:rPr>
+                <w:lang w:val="en-US"/>
+              </w:rPr>
+            </w:pPr>
+            <w:r>
+              <w:rPr>
+                <w:lang w:val="en-US"/>
+              </w:rPr>
+              <w:t>Hoàn chỉnh</w:t>
+            </w:r>
+          </w:p>
+        </w:tc>
+      </w:tr>
+      <w:tr>
+        <w:trPr>
+          <w:trHeight w:val="454"/>
+        </w:trPr>
+        <w:tc>
+          <w:tcPr>
+            <w:tcW w:w="1648" w:type="pct"/>
+          </w:tcPr>
+          <w:p>
+            <w:pPr>
+              <w:rPr>
+                <w:lang w:val="en-US"/>
+              </w:rPr>
+            </w:pPr>
+            <w:r>
+              <w:rPr>
+                <w:lang w:val="en-US"/>
+              </w:rPr>
+              <w:t xml:space="preserve">Quản lý tài khoản </w:t>
+            </w:r>
+          </w:p>
+        </w:tc>
+        <w:tc>
+          <w:tcPr>
+            <w:tcW w:w="3352" w:type="pct"/>
+          </w:tcPr>
+          <w:p>
+            <w:pPr>
+              <w:rPr>
+                <w:lang w:val="en-US"/>
+              </w:rPr>
+            </w:pPr>
+            <w:r>
+              <w:rPr>
+                <w:lang w:val="en-US"/>
+              </w:rPr>
+              <w:t>Hoàn chỉnh</w:t>
+            </w:r>
+          </w:p>
+        </w:tc>
+      </w:tr>
+      <w:tr>
+        <w:trPr>
+          <w:trHeight w:val="454"/>
+        </w:trPr>
+        <w:tc>
+          <w:tcPr>
+            <w:tcW w:w="1648" w:type="pct"/>
+          </w:tcPr>
+          <w:p>
+            <w:pPr>
+              <w:rPr>
+                <w:lang w:val="en-US"/>
+              </w:rPr>
+            </w:pPr>
+            <w:r>
+              <w:rPr>
+                <w:lang w:val="en-US"/>
+              </w:rPr>
+              <w:t>Đổi mật khẩu</w:t>
+            </w:r>
+          </w:p>
+        </w:tc>
+        <w:tc>
+          <w:tcPr>
+            <w:tcW w:w="3352" w:type="pct"/>
+          </w:tcPr>
+          <w:p>
+            <w:pPr>
+              <w:rPr>
+                <w:lang w:val="en-US"/>
+              </w:rPr>
+            </w:pPr>
+            <w:r>
+              <w:rPr>
+                <w:lang w:val="en-US"/>
+              </w:rPr>
+              <w:t>Hoàn chỉnh</w:t>
+            </w:r>
+          </w:p>
+        </w:tc>
+      </w:tr>
+      <w:tr>
+        <w:trPr>
+          <w:trHeight w:val="454"/>
+        </w:trPr>
+        <w:tc>
+          <w:tcPr>
+            <w:tcW w:w="1648" w:type="pct"/>
+          </w:tcPr>
+          <w:p>
+            <w:pPr>
+              <w:rPr>
+                <w:lang w:val="en-US"/>
+              </w:rPr>
+            </w:pPr>
+            <w:r>
+              <w:rPr>
+                <w:lang w:val="en-US"/>
+              </w:rPr>
+              <w:t>Chỉnh sửa thông tin tài khoản</w:t>
+            </w:r>
+          </w:p>
+        </w:tc>
+        <w:tc>
+          <w:tcPr>
+            <w:tcW w:w="3352" w:type="pct"/>
+          </w:tcPr>
+          <w:p>
+            <w:pPr>
+              <w:rPr>
+                <w:lang w:val="en-US"/>
+              </w:rPr>
+            </w:pPr>
+            <w:r>
+              <w:rPr>
+                <w:lang w:val="en-US"/>
+              </w:rPr>
+              <w:t>Hoàn chỉnh</w:t>
+            </w:r>
+          </w:p>
+        </w:tc>
+      </w:tr>
+      <w:tr>
+        <w:trPr>
+          <w:trHeight w:val="454"/>
+        </w:trPr>
+        <w:tc>
+          <w:tcPr>
+            <w:tcW w:w="1648" w:type="pct"/>
+          </w:tcPr>
+          <w:p>
+            <w:pPr>
+              <w:rPr>
+                <w:lang w:val="en-US"/>
+              </w:rPr>
+            </w:pPr>
+            <w:r>
+              <w:rPr>
+                <w:lang w:val="en-US"/>
+              </w:rPr>
+              <w:t>Xem danh sách đơn hàng</w:t>
+            </w:r>
+          </w:p>
+        </w:tc>
+        <w:tc>
+          <w:tcPr>
+            <w:tcW w:w="3352" w:type="pct"/>
+          </w:tcPr>
+          <w:p>
+            <w:pPr>
+              <w:rPr>
+                <w:lang w:val="en-US"/>
+              </w:rPr>
+            </w:pPr>
+            <w:r>
+              <w:rPr>
+                <w:lang w:val="en-US"/>
+              </w:rPr>
+              <w:t>Hoàn chỉnh</w:t>
+            </w:r>
+          </w:p>
+        </w:tc>
+      </w:tr>
+      <w:tr>
+        <w:trPr>
+          <w:trHeight w:val="454"/>
+        </w:trPr>
+        <w:tc>
+          <w:tcPr>
+            <w:tcW w:w="1648" w:type="pct"/>
+          </w:tcPr>
+          <w:p>
+            <w:pPr>
+              <w:rPr>
+                <w:lang w:val="en-US"/>
+              </w:rPr>
+            </w:pPr>
+            <w:r>
+              <w:rPr>
+                <w:lang w:val="en-US"/>
+              </w:rPr>
+              <w:t>Xem chi tiết đơn hàng</w:t>
+            </w:r>
+          </w:p>
+        </w:tc>
+        <w:tc>
+          <w:tcPr>
+            <w:tcW w:w="3352" w:type="pct"/>
+          </w:tcPr>
+          <w:p>
+            <w:pPr>
+              <w:rPr>
+                <w:lang w:val="en-US"/>
+              </w:rPr>
+            </w:pPr>
+            <w:r>
+              <w:rPr>
+                <w:lang w:val="en-US"/>
+              </w:rPr>
+              <w:t>Hoàn chỉnh</w:t>
+            </w:r>
+          </w:p>
+        </w:tc>
+      </w:tr>
+      <w:tr>
+        <w:trPr>
+          <w:trHeight w:val="454"/>
+        </w:trPr>
+        <w:tc>
+          <w:tcPr>
+            <w:tcW w:w="1648" w:type="pct"/>
+          </w:tcPr>
+          <w:p>
+            <w:pPr>
+              <w:rPr>
+                <w:lang w:val="en-US"/>
+              </w:rPr>
+            </w:pPr>
+            <w:r>
+              <w:rPr>
+                <w:lang w:val="en-US"/>
+              </w:rPr>
+              <w:t>Quản lý tài khoản khách</w:t>
+            </w:r>
+          </w:p>
+        </w:tc>
+        <w:tc>
+          <w:tcPr>
+            <w:tcW w:w="3352" w:type="pct"/>
+          </w:tcPr>
+          <w:p>
+            <w:pPr>
+              <w:rPr>
+                <w:lang w:val="en-US"/>
+              </w:rPr>
+            </w:pPr>
+          </w:p>
+        </w:tc>
+      </w:tr>
+      <w:tr>
+        <w:trPr>
+          <w:trHeight w:val="454"/>
+        </w:trPr>
+        <w:tc>
+          <w:tcPr>
+            <w:tcW w:w="1648" w:type="pct"/>
+          </w:tcPr>
+          <w:p>
+            <w:pPr>
+              <w:rPr>
+                <w:lang w:val="en-US"/>
+              </w:rPr>
+            </w:pPr>
+            <w:r>
+              <w:rPr>
+                <w:lang w:val="en-US"/>
+              </w:rPr>
+              <w:t>Xem danh sách tài khoản</w:t>
+            </w:r>
+          </w:p>
+        </w:tc>
+        <w:tc>
+          <w:tcPr>
+            <w:tcW w:w="3352" w:type="pct"/>
+          </w:tcPr>
+          <w:p>
+            <w:pPr>
+              <w:rPr>
+                <w:lang w:val="en-US"/>
+              </w:rPr>
+            </w:pPr>
+          </w:p>
+        </w:tc>
+      </w:tr>
+      <w:tr>
+        <w:trPr>
+          <w:trHeight w:val="454"/>
+        </w:trPr>
+        <w:tc>
+          <w:tcPr>
+            <w:tcW w:w="1648" w:type="pct"/>
+          </w:tcPr>
+          <w:p>
+            <w:pPr>
+              <w:rPr>
+                <w:lang w:val="en-US"/>
+              </w:rPr>
+            </w:pPr>
+            <w:r>
+              <w:rPr>
+                <w:lang w:val="en-US"/>
+              </w:rPr>
+              <w:t>Xem thông tin chi tiết của tài khoản</w:t>
+            </w:r>
+          </w:p>
+        </w:tc>
+        <w:tc>
+          <w:tcPr>
+            <w:tcW w:w="3352" w:type="pct"/>
+          </w:tcPr>
+          <w:p>
+            <w:pPr>
+              <w:rPr>
+                <w:lang w:val="en-US"/>
+              </w:rPr>
+            </w:pPr>
+          </w:p>
+        </w:tc>
+      </w:tr>
+      <w:tr>
+        <w:trPr>
+          <w:trHeight w:val="454"/>
+        </w:trPr>
+        <w:tc>
+          <w:tcPr>
+            <w:tcW w:w="1648" w:type="pct"/>
+          </w:tcPr>
+          <w:p>
+            <w:pPr>
+              <w:rPr>
+                <w:lang w:val="en-US"/>
+              </w:rPr>
+            </w:pPr>
+            <w:r>
+              <w:rPr>
+                <w:lang w:val="en-US"/>
+              </w:rPr>
+              <w:t>Xoá tài khoản</w:t>
+            </w:r>
+          </w:p>
+        </w:tc>
+        <w:tc>
+          <w:tcPr>
+            <w:tcW w:w="3352" w:type="pct"/>
+          </w:tcPr>
+          <w:p>
+            <w:pPr>
+              <w:rPr>
+                <w:lang w:val="en-US"/>
+              </w:rPr>
+            </w:pPr>
+          </w:p>
+        </w:tc>
+      </w:tr>
+      <w:tr>
+        <w:trPr>
+          <w:trHeight w:val="454"/>
+        </w:trPr>
+        <w:tc>
+          <w:tcPr>
+            <w:tcW w:w="1648" w:type="pct"/>
+          </w:tcPr>
+          <w:p>
+            <w:pPr>
+              <w:rPr>
+                <w:lang w:val="en-US"/>
+              </w:rPr>
+            </w:pPr>
+            <w:r>
+              <w:rPr>
+                <w:lang w:val="en-US"/>
+              </w:rPr>
+              <w:t>Tìm kiếm tài khoản</w:t>
+            </w:r>
+          </w:p>
+        </w:tc>
+        <w:tc>
+          <w:tcPr>
+            <w:tcW w:w="3352" w:type="pct"/>
+          </w:tcPr>
+          <w:p>
+            <w:pPr>
+              <w:rPr>
+                <w:lang w:val="en-US"/>
+              </w:rPr>
+            </w:pPr>
+          </w:p>
+        </w:tc>
+      </w:tr>
+      <w:tr>
+        <w:trPr>
+          <w:trHeight w:val="454"/>
+        </w:trPr>
+        <w:tc>
+          <w:tcPr>
+            <w:tcW w:w="1648" w:type="pct"/>
+          </w:tcPr>
+          <w:p>
+            <w:pPr>
+              <w:rPr>
+                <w:lang w:val="en-US"/>
+              </w:rPr>
+            </w:pPr>
+            <w:r>
+              <w:rPr>
+                <w:lang w:val="en-US"/>
+              </w:rPr>
+              <w:t>Quản lý sản phẩm</w:t>
+            </w:r>
+          </w:p>
+        </w:tc>
+        <w:tc>
+          <w:tcPr>
+            <w:tcW w:w="3352" w:type="pct"/>
+          </w:tcPr>
+          <w:p>
+            <w:pPr>
+              <w:rPr>
+                <w:lang w:val="en-US"/>
+              </w:rPr>
+            </w:pPr>
+          </w:p>
+        </w:tc>
+      </w:tr>
+      <w:tr>
+        <w:trPr>
+          <w:trHeight w:val="454"/>
+        </w:trPr>
+        <w:tc>
+          <w:tcPr>
+            <w:tcW w:w="1648" w:type="pct"/>
+          </w:tcPr>
+          <w:p>
+            <w:pPr>
+              <w:rPr>
+                <w:lang w:val="en-US"/>
+              </w:rPr>
+            </w:pPr>
+            <w:r>
+              <w:rPr>
+                <w:lang w:val="en-US"/>
+              </w:rPr>
+              <w:t>Thêm sản phẩm</w:t>
+            </w:r>
+          </w:p>
+        </w:tc>
+        <w:tc>
+          <w:tcPr>
+            <w:tcW w:w="3352" w:type="pct"/>
+          </w:tcPr>
+          <w:p>
+            <w:pPr>
+              <w:rPr>
+                <w:lang w:val="en-US"/>
+              </w:rPr>
+            </w:pPr>
+          </w:p>
+        </w:tc>
+      </w:tr>
+      <w:tr>
+        <w:trPr>
+          <w:trHeight w:val="454"/>
+        </w:trPr>
+        <w:tc>
+          <w:tcPr>
+            <w:tcW w:w="1648" w:type="pct"/>
+          </w:tcPr>
+          <w:p>
+            <w:pPr>
+              <w:rPr>
+                <w:lang w:val="en-US"/>
+              </w:rPr>
+            </w:pPr>
+            <w:r>
+              <w:rPr>
+                <w:lang w:val="en-US"/>
+              </w:rPr>
+              <w:t>Xoá sản phẩm</w:t>
+            </w:r>
+          </w:p>
+        </w:tc>
+        <w:tc>
+          <w:tcPr>
+            <w:tcW w:w="3352" w:type="pct"/>
+          </w:tcPr>
+          <w:p>
+            <w:pPr>
+              <w:rPr>
+                <w:lang w:val="en-US"/>
+              </w:rPr>
+            </w:pPr>
+          </w:p>
+        </w:tc>
+      </w:tr>
+      <w:tr>
+        <w:trPr>
+          <w:trHeight w:val="454"/>
+        </w:trPr>
+        <w:tc>
+          <w:tcPr>
+            <w:tcW w:w="1648" w:type="pct"/>
+          </w:tcPr>
+          <w:p>
+            <w:pPr>
+              <w:rPr>
+                <w:lang w:val="en-US"/>
+              </w:rPr>
+            </w:pPr>
+            <w:r>
+              <w:rPr>
+                <w:lang w:val="en-US"/>
+              </w:rPr>
+              <w:t>Sửa thông tin sản phẩm</w:t>
+            </w:r>
+          </w:p>
+        </w:tc>
+        <w:tc>
+          <w:tcPr>
+            <w:tcW w:w="3352" w:type="pct"/>
+          </w:tcPr>
+          <w:p>
+            <w:pPr>
+              <w:rPr>
+                <w:lang w:val="en-US"/>
+              </w:rPr>
+            </w:pPr>
+          </w:p>
+        </w:tc>
+      </w:tr>
+      <w:tr>
+        <w:trPr>
+          <w:trHeight w:val="454"/>
+        </w:trPr>
+        <w:tc>
+          <w:tcPr>
+            <w:tcW w:w="1648" w:type="pct"/>
+          </w:tcPr>
+          <w:p>
+            <w:pPr>
+              <w:rPr>
+                <w:lang w:val="en-US"/>
+              </w:rPr>
+            </w:pPr>
+            <w:r>
+              <w:rPr>
+                <w:lang w:val="en-US"/>
+              </w:rPr>
+              <w:t>Quản lý đơn hàng</w:t>
+            </w:r>
+          </w:p>
+        </w:tc>
+        <w:tc>
+          <w:tcPr>
+            <w:tcW w:w="3352" w:type="pct"/>
+          </w:tcPr>
+          <w:p>
+            <w:pPr>
+              <w:rPr>
+                <w:lang w:val="en-US"/>
+              </w:rPr>
+            </w:pPr>
+          </w:p>
+        </w:tc>
+      </w:tr>
+      <w:tr>
+        <w:trPr>
+          <w:trHeight w:val="454"/>
+        </w:trPr>
+        <w:tc>
+          <w:tcPr>
+            <w:tcW w:w="1648" w:type="pct"/>
+          </w:tcPr>
+          <w:p>
+            <w:pPr>
+              <w:rPr>
+                <w:lang w:val="en-US"/>
+              </w:rPr>
+            </w:pPr>
+            <w:r>
+              <w:rPr>
+                <w:lang w:val="en-US"/>
+              </w:rPr>
+              <w:t>Tìm kiếm đợn hàng</w:t>
+            </w:r>
+          </w:p>
+        </w:tc>
+        <w:tc>
+          <w:tcPr>
+            <w:tcW w:w="3352" w:type="pct"/>
+          </w:tcPr>
+          <w:p>
+            <w:pPr>
+              <w:rPr>
+                <w:lang w:val="en-US"/>
+              </w:rPr>
+            </w:pPr>
+          </w:p>
+        </w:tc>
+      </w:tr>
+      <w:tr>
+        <w:trPr>
+          <w:trHeight w:val="454"/>
+        </w:trPr>
+        <w:tc>
+          <w:tcPr>
+            <w:tcW w:w="1648" w:type="pct"/>
+          </w:tcPr>
+          <w:p>
+            <w:pPr>
+              <w:rPr>
+                <w:lang w:val="en-US"/>
+              </w:rPr>
+            </w:pPr>
+            <w:r>
+              <w:rPr>
+                <w:lang w:val="en-US"/>
+              </w:rPr>
+              <w:t>Xem danh sách đơn hàng</w:t>
+            </w:r>
+          </w:p>
+        </w:tc>
+        <w:tc>
+          <w:tcPr>
+            <w:tcW w:w="3352" w:type="pct"/>
+          </w:tcPr>
+          <w:p>
+            <w:pPr>
+              <w:rPr>
+                <w:lang w:val="en-US"/>
+              </w:rPr>
+            </w:pPr>
+          </w:p>
+        </w:tc>
+      </w:tr>
+      <w:tr>
+        <w:trPr>
+          <w:trHeight w:val="454"/>
+        </w:trPr>
+        <w:tc>
+          <w:tcPr>
+            <w:tcW w:w="1648" w:type="pct"/>
+          </w:tcPr>
+          <w:p>
+            <w:pPr>
+              <w:rPr>
+                <w:lang w:val="en-US"/>
+              </w:rPr>
+            </w:pPr>
+            <w:r>
+              <w:rPr>
+                <w:lang w:val="en-US"/>
+              </w:rPr>
+              <w:t>Xoá đơn hàng</w:t>
+            </w:r>
+          </w:p>
+        </w:tc>
+        <w:tc>
+          <w:tcPr>
+            <w:tcW w:w="3352" w:type="pct"/>
+          </w:tcPr>
+          <w:p>
+            <w:pPr>
+              <w:rPr>
+                <w:lang w:val="en-US"/>
+              </w:rPr>
+            </w:pPr>
+          </w:p>
+        </w:tc>
+      </w:tr>
+      <w:tr>
+        <w:trPr>
+          <w:trHeight w:val="454"/>
+        </w:trPr>
+        <w:tc>
+          <w:tcPr>
+            <w:tcW w:w="1648" w:type="pct"/>
+          </w:tcPr>
+          <w:p>
+            <w:pPr>
+              <w:rPr>
+                <w:lang w:val="en-US"/>
+              </w:rPr>
+            </w:pPr>
+            <w:r>
+              <w:rPr>
+                <w:lang w:val="en-US"/>
+              </w:rPr>
+              <w:t>Xem chi tiết đơn hàng</w:t>
+            </w:r>
+          </w:p>
+        </w:tc>
+        <w:tc>
+          <w:tcPr>
+            <w:tcW w:w="3352" w:type="pct"/>
+          </w:tcPr>
+          <w:p>
+            <w:pPr>
+              <w:rPr>
+                <w:lang w:val="en-US"/>
+              </w:rPr>
+            </w:pPr>
+          </w:p>
+        </w:tc>
+      </w:tr>
+    </w:tbl>
     <w:p>
       <w:pPr>
-        <w:pStyle w:val="ListParagraph"/>
-        <w:numPr>
-          <w:ilvl w:val="0"/>
-          <w:numId w:val="37"/>
-        </w:numPr>
         <w:rPr>
           <w:lang w:val="en-US"/>
         </w:rPr>
@@ -4794,6 +5581,9 @@
     <w:lsdException w:name="Table Subtle 1" w:semiHidden="1" w:unhideWhenUsed="1"/>
     <w:lsdException w:name="Table Subtle 2" w:semiHidden="1" w:unhideWhenUsed="1"/>
     <w:lsdException w:name="Table Web 1" w:semiHidden="1" w:unhideWhenUsed="1"/>
+    <w:lsdException w:name="Table Web 2" w:semiHidden="1" w:unhideWhenUsed="1"/>
+    <w:lsdException w:name="Table Web 3" w:semiHidden="1" w:unhideWhenUsed="1"/>
+    <w:lsdException w:name="Table Theme" w:semiHidden="1" w:unhideWhenUsed="1"/>
     <w:lsdException w:name="Placeholder Text" w:semiHidden="1" w:uiPriority="99"/>
     <w:lsdException w:name="No Spacing" w:uiPriority="1" w:qFormat="1"/>
     <w:lsdException w:name="Light Shading" w:uiPriority="60"/>
@@ -5607,6 +6397,275 @@
       <w:contextualSpacing/>
     </w:pPr>
   </w:style>
+  <w:style w:type="table" w:styleId="PlainTable4">
+    <w:name w:val="Plain Table 4"/>
+    <w:basedOn w:val="TableNormal"/>
+    <w:uiPriority w:val="44"/>
+    <w:rsid w:val="00071ADD"/>
+    <w:tblPr>
+      <w:tblStyleRowBandSize w:val="1"/>
+      <w:tblStyleColBandSize w:val="1"/>
+    </w:tblPr>
+    <w:tblStylePr w:type="firstRow">
+      <w:rPr>
+        <w:b/>
+        <w:bCs/>
+      </w:rPr>
+    </w:tblStylePr>
+    <w:tblStylePr w:type="lastRow">
+      <w:rPr>
+        <w:b/>
+        <w:bCs/>
+      </w:rPr>
+    </w:tblStylePr>
+    <w:tblStylePr w:type="firstCol">
+      <w:rPr>
+        <w:b/>
+        <w:bCs/>
+      </w:rPr>
+    </w:tblStylePr>
+    <w:tblStylePr w:type="lastCol">
+      <w:rPr>
+        <w:b/>
+        <w:bCs/>
+      </w:rPr>
+    </w:tblStylePr>
+    <w:tblStylePr w:type="band1Vert">
+      <w:tblPr/>
+      <w:tcPr>
+        <w:shd w:val="clear" w:color="auto" w:fill="F2F2F2" w:themeFill="background1" w:themeFillShade="F2"/>
+      </w:tcPr>
+    </w:tblStylePr>
+    <w:tblStylePr w:type="band1Horz">
+      <w:tblPr/>
+      <w:tcPr>
+        <w:shd w:val="clear" w:color="auto" w:fill="F2F2F2" w:themeFill="background1" w:themeFillShade="F2"/>
+      </w:tcPr>
+    </w:tblStylePr>
+  </w:style>
+  <w:style w:type="table" w:styleId="PlainTable3">
+    <w:name w:val="Plain Table 3"/>
+    <w:basedOn w:val="TableNormal"/>
+    <w:uiPriority w:val="43"/>
+    <w:rsid w:val="00071ADD"/>
+    <w:tblPr>
+      <w:tblStyleRowBandSize w:val="1"/>
+      <w:tblStyleColBandSize w:val="1"/>
+    </w:tblPr>
+    <w:tblStylePr w:type="firstRow">
+      <w:rPr>
+        <w:b/>
+        <w:bCs/>
+        <w:caps/>
+      </w:rPr>
+      <w:tblPr/>
+      <w:tcPr>
+        <w:tcBorders>
+          <w:bottom w:val="single" w:sz="4" w:space="0" w:color="7F7F7F" w:themeColor="text1" w:themeTint="80"/>
+        </w:tcBorders>
+      </w:tcPr>
+    </w:tblStylePr>
+    <w:tblStylePr w:type="lastRow">
+      <w:rPr>
+        <w:b/>
+        <w:bCs/>
+        <w:caps/>
+      </w:rPr>
+      <w:tblPr/>
+      <w:tcPr>
+        <w:tcBorders>
+          <w:top w:val="nil"/>
+        </w:tcBorders>
+      </w:tcPr>
+    </w:tblStylePr>
+    <w:tblStylePr w:type="firstCol">
+      <w:rPr>
+        <w:b/>
+        <w:bCs/>
+        <w:caps/>
+      </w:rPr>
+      <w:tblPr/>
+      <w:tcPr>
+        <w:tcBorders>
+          <w:right w:val="single" w:sz="4" w:space="0" w:color="7F7F7F" w:themeColor="text1" w:themeTint="80"/>
+        </w:tcBorders>
+      </w:tcPr>
+    </w:tblStylePr>
+    <w:tblStylePr w:type="lastCol">
+      <w:rPr>
+        <w:b/>
+        <w:bCs/>
+        <w:caps/>
+      </w:rPr>
+      <w:tblPr/>
+      <w:tcPr>
+        <w:tcBorders>
+          <w:left w:val="nil"/>
+        </w:tcBorders>
+      </w:tcPr>
+    </w:tblStylePr>
+    <w:tblStylePr w:type="band1Vert">
+      <w:tblPr/>
+      <w:tcPr>
+        <w:shd w:val="clear" w:color="auto" w:fill="F2F2F2" w:themeFill="background1" w:themeFillShade="F2"/>
+      </w:tcPr>
+    </w:tblStylePr>
+    <w:tblStylePr w:type="band1Horz">
+      <w:tblPr/>
+      <w:tcPr>
+        <w:shd w:val="clear" w:color="auto" w:fill="F2F2F2" w:themeFill="background1" w:themeFillShade="F2"/>
+      </w:tcPr>
+    </w:tblStylePr>
+    <w:tblStylePr w:type="neCell">
+      <w:tblPr/>
+      <w:tcPr>
+        <w:tcBorders>
+          <w:left w:val="nil"/>
+        </w:tcBorders>
+      </w:tcPr>
+    </w:tblStylePr>
+    <w:tblStylePr w:type="nwCell">
+      <w:tblPr/>
+      <w:tcPr>
+        <w:tcBorders>
+          <w:right w:val="nil"/>
+        </w:tcBorders>
+      </w:tcPr>
+    </w:tblStylePr>
+  </w:style>
+  <w:style w:type="table" w:styleId="PlainTable5">
+    <w:name w:val="Plain Table 5"/>
+    <w:basedOn w:val="TableNormal"/>
+    <w:uiPriority w:val="45"/>
+    <w:rsid w:val="00071ADD"/>
+    <w:tblPr>
+      <w:tblStyleRowBandSize w:val="1"/>
+      <w:tblStyleColBandSize w:val="1"/>
+    </w:tblPr>
+    <w:tblStylePr w:type="firstRow">
+      <w:rPr>
+        <w:rFonts w:asciiTheme="majorHAnsi" w:eastAsiaTheme="majorEastAsia" w:hAnsiTheme="majorHAnsi" w:cstheme="majorBidi"/>
+        <w:i/>
+        <w:iCs/>
+        <w:sz w:val="26"/>
+      </w:rPr>
+      <w:tblPr/>
+      <w:tcPr>
+        <w:tcBorders>
+          <w:bottom w:val="single" w:sz="4" w:space="0" w:color="7F7F7F" w:themeColor="text1" w:themeTint="80"/>
+        </w:tcBorders>
+        <w:shd w:val="clear" w:color="auto" w:fill="FFFFFF" w:themeFill="background1"/>
+      </w:tcPr>
+    </w:tblStylePr>
+    <w:tblStylePr w:type="lastRow">
+      <w:rPr>
+        <w:rFonts w:asciiTheme="majorHAnsi" w:eastAsiaTheme="majorEastAsia" w:hAnsiTheme="majorHAnsi" w:cstheme="majorBidi"/>
+        <w:i/>
+        <w:iCs/>
+        <w:sz w:val="26"/>
+      </w:rPr>
+      <w:tblPr/>
+      <w:tcPr>
+        <w:tcBorders>
+          <w:top w:val="single" w:sz="4" w:space="0" w:color="7F7F7F" w:themeColor="text1" w:themeTint="80"/>
+        </w:tcBorders>
+        <w:shd w:val="clear" w:color="auto" w:fill="FFFFFF" w:themeFill="background1"/>
+      </w:tcPr>
+    </w:tblStylePr>
+    <w:tblStylePr w:type="firstCol">
+      <w:pPr>
+        <w:jc w:val="right"/>
+      </w:pPr>
+      <w:rPr>
+        <w:rFonts w:asciiTheme="majorHAnsi" w:eastAsiaTheme="majorEastAsia" w:hAnsiTheme="majorHAnsi" w:cstheme="majorBidi"/>
+        <w:i/>
+        <w:iCs/>
+        <w:sz w:val="26"/>
+      </w:rPr>
+      <w:tblPr/>
+      <w:tcPr>
+        <w:tcBorders>
+          <w:right w:val="single" w:sz="4" w:space="0" w:color="7F7F7F" w:themeColor="text1" w:themeTint="80"/>
+        </w:tcBorders>
+        <w:shd w:val="clear" w:color="auto" w:fill="FFFFFF" w:themeFill="background1"/>
+      </w:tcPr>
+    </w:tblStylePr>
+    <w:tblStylePr w:type="lastCol">
+      <w:rPr>
+        <w:rFonts w:asciiTheme="majorHAnsi" w:eastAsiaTheme="majorEastAsia" w:hAnsiTheme="majorHAnsi" w:cstheme="majorBidi"/>
+        <w:i/>
+        <w:iCs/>
+        <w:sz w:val="26"/>
+      </w:rPr>
+      <w:tblPr/>
+      <w:tcPr>
+        <w:tcBorders>
+          <w:left w:val="single" w:sz="4" w:space="0" w:color="7F7F7F" w:themeColor="text1" w:themeTint="80"/>
+        </w:tcBorders>
+        <w:shd w:val="clear" w:color="auto" w:fill="FFFFFF" w:themeFill="background1"/>
+      </w:tcPr>
+    </w:tblStylePr>
+    <w:tblStylePr w:type="band1Vert">
+      <w:tblPr/>
+      <w:tcPr>
+        <w:shd w:val="clear" w:color="auto" w:fill="F2F2F2" w:themeFill="background1" w:themeFillShade="F2"/>
+      </w:tcPr>
+    </w:tblStylePr>
+    <w:tblStylePr w:type="band1Horz">
+      <w:tblPr/>
+      <w:tcPr>
+        <w:shd w:val="clear" w:color="auto" w:fill="F2F2F2" w:themeFill="background1" w:themeFillShade="F2"/>
+      </w:tcPr>
+    </w:tblStylePr>
+    <w:tblStylePr w:type="neCell">
+      <w:tblPr/>
+      <w:tcPr>
+        <w:tcBorders>
+          <w:left w:val="nil"/>
+        </w:tcBorders>
+      </w:tcPr>
+    </w:tblStylePr>
+    <w:tblStylePr w:type="nwCell">
+      <w:tblPr/>
+      <w:tcPr>
+        <w:tcBorders>
+          <w:right w:val="nil"/>
+        </w:tcBorders>
+      </w:tcPr>
+    </w:tblStylePr>
+    <w:tblStylePr w:type="seCell">
+      <w:tblPr/>
+      <w:tcPr>
+        <w:tcBorders>
+          <w:left w:val="nil"/>
+        </w:tcBorders>
+      </w:tcPr>
+    </w:tblStylePr>
+    <w:tblStylePr w:type="swCell">
+      <w:tblPr/>
+      <w:tcPr>
+        <w:tcBorders>
+          <w:right w:val="nil"/>
+        </w:tcBorders>
+      </w:tcPr>
+    </w:tblStylePr>
+  </w:style>
+  <w:style w:type="table" w:styleId="TableGridLight">
+    <w:name w:val="Grid Table Light"/>
+    <w:basedOn w:val="TableNormal"/>
+    <w:uiPriority w:val="40"/>
+    <w:rsid w:val="00071ADD"/>
+    <w:tblPr>
+      <w:tblBorders>
+        <w:top w:val="single" w:sz="4" w:space="0" w:color="BFBFBF" w:themeColor="background1" w:themeShade="BF"/>
+        <w:left w:val="single" w:sz="4" w:space="0" w:color="BFBFBF" w:themeColor="background1" w:themeShade="BF"/>
+        <w:bottom w:val="single" w:sz="4" w:space="0" w:color="BFBFBF" w:themeColor="background1" w:themeShade="BF"/>
+        <w:right w:val="single" w:sz="4" w:space="0" w:color="BFBFBF" w:themeColor="background1" w:themeShade="BF"/>
+        <w:insideH w:val="single" w:sz="4" w:space="0" w:color="BFBFBF" w:themeColor="background1" w:themeShade="BF"/>
+        <w:insideV w:val="single" w:sz="4" w:space="0" w:color="BFBFBF" w:themeColor="background1" w:themeShade="BF"/>
+      </w:tblBorders>
+    </w:tblPr>
+  </w:style>
 </w:styles>
 </file>
 

--- a/docs/8-KetQuaThucHien.docx
+++ b/docs/8-KetQuaThucHien.docx
@@ -2520,6 +2520,12 @@
                 <w:lang w:val="en-US"/>
               </w:rPr>
             </w:pPr>
+            <w:r>
+              <w:rPr>
+                <w:lang w:val="en-US"/>
+              </w:rPr>
+              <w:t>Hoàn chỉnh</w:t>
+            </w:r>
           </w:p>
         </w:tc>
       </w:tr>
@@ -2555,6 +2561,12 @@
                 <w:lang w:val="en-US"/>
               </w:rPr>
             </w:pPr>
+            <w:r>
+              <w:rPr>
+                <w:lang w:val="en-US"/>
+              </w:rPr>
+              <w:t>Hoàn chỉnh</w:t>
+            </w:r>
           </w:p>
         </w:tc>
       </w:tr>
@@ -2590,6 +2602,12 @@
                 <w:lang w:val="en-US"/>
               </w:rPr>
             </w:pPr>
+            <w:r>
+              <w:rPr>
+                <w:lang w:val="en-US"/>
+              </w:rPr>
+              <w:t>Hoàn chỉnh</w:t>
+            </w:r>
           </w:p>
         </w:tc>
       </w:tr>
@@ -2625,6 +2643,12 @@
                 <w:lang w:val="en-US"/>
               </w:rPr>
             </w:pPr>
+            <w:r>
+              <w:rPr>
+                <w:lang w:val="en-US"/>
+              </w:rPr>
+              <w:t>Hoàn chỉnh</w:t>
+            </w:r>
           </w:p>
         </w:tc>
       </w:tr>
@@ -2962,6 +2986,41 @@
                 <w:lang w:val="en-US"/>
               </w:rPr>
               <w:t>Xem chi tiết đơn hàng</w:t>
+            </w:r>
+          </w:p>
+        </w:tc>
+        <w:tc>
+          <w:tcPr>
+            <w:tcW w:w="3352" w:type="pct"/>
+          </w:tcPr>
+          <w:p>
+            <w:pPr>
+              <w:rPr>
+                <w:lang w:val="en-US"/>
+              </w:rPr>
+            </w:pPr>
+          </w:p>
+        </w:tc>
+      </w:tr>
+      <w:tr>
+        <w:trPr>
+          <w:trHeight w:val="454"/>
+        </w:trPr>
+        <w:tc>
+          <w:tcPr>
+            <w:tcW w:w="1648" w:type="pct"/>
+          </w:tcPr>
+          <w:p>
+            <w:pPr>
+              <w:rPr>
+                <w:lang w:val="en-US"/>
+              </w:rPr>
+            </w:pPr>
+            <w:r>
+              <w:rPr>
+                <w:lang w:val="en-US"/>
+              </w:rPr>
+              <w:t>Sửa trạng thái đơn hàng</w:t>
             </w:r>
           </w:p>
         </w:tc>

--- a/docs/8-KetQuaThucHien.docx
+++ b/docs/8-KetQuaThucHien.docx
@@ -2859,6 +2859,12 @@
                 <w:lang w:val="en-US"/>
               </w:rPr>
             </w:pPr>
+            <w:r>
+              <w:rPr>
+                <w:lang w:val="en-US"/>
+              </w:rPr>
+              <w:t>Hoàn chỉnh</w:t>
+            </w:r>
           </w:p>
         </w:tc>
       </w:tr>
@@ -2894,6 +2900,12 @@
                 <w:lang w:val="en-US"/>
               </w:rPr>
             </w:pPr>
+            <w:r>
+              <w:rPr>
+                <w:lang w:val="en-US"/>
+              </w:rPr>
+              <w:t>Hoàn chỉnh</w:t>
+            </w:r>
           </w:p>
         </w:tc>
       </w:tr>
@@ -2929,6 +2941,12 @@
                 <w:lang w:val="en-US"/>
               </w:rPr>
             </w:pPr>
+            <w:r>
+              <w:rPr>
+                <w:lang w:val="en-US"/>
+              </w:rPr>
+              <w:t>Hoàn chỉnh</w:t>
+            </w:r>
           </w:p>
         </w:tc>
       </w:tr>
@@ -2964,6 +2982,12 @@
                 <w:lang w:val="en-US"/>
               </w:rPr>
             </w:pPr>
+            <w:r>
+              <w:rPr>
+                <w:lang w:val="en-US"/>
+              </w:rPr>
+              <w:t>Hoàn chỉnh</w:t>
+            </w:r>
           </w:p>
         </w:tc>
       </w:tr>
@@ -2999,6 +3023,12 @@
                 <w:lang w:val="en-US"/>
               </w:rPr>
             </w:pPr>
+            <w:r>
+              <w:rPr>
+                <w:lang w:val="en-US"/>
+              </w:rPr>
+              <w:t>Hoàn chỉnh</w:t>
+            </w:r>
           </w:p>
         </w:tc>
       </w:tr>
@@ -3034,6 +3064,12 @@
                 <w:lang w:val="en-US"/>
               </w:rPr>
             </w:pPr>
+            <w:r>
+              <w:rPr>
+                <w:lang w:val="en-US"/>
+              </w:rPr>
+              <w:t>Hoàn chỉnh</w:t>
+            </w:r>
           </w:p>
         </w:tc>
       </w:tr>

--- a/docs/8-KetQuaThucHien.docx
+++ b/docs/8-KetQuaThucHien.docx
@@ -3076,10 +3076,41 @@
     </w:tbl>
     <w:p>
       <w:pPr>
-        <w:rPr>
-          <w:lang w:val="en-US"/>
-        </w:rPr>
-      </w:pPr>
+        <w:pStyle w:val="Heading2"/>
+        <w:rPr>
+          <w:lang w:val="en-US"/>
+        </w:rPr>
+      </w:pPr>
+      <w:r>
+        <w:rPr>
+          <w:lang w:val="en-US"/>
+        </w:rPr>
+        <w:t>Kiến trúc:</w:t>
+      </w:r>
+    </w:p>
+    <w:p>
+      <w:pPr>
+        <w:pStyle w:val="ListParagraph"/>
+        <w:numPr>
+          <w:ilvl w:val="0"/>
+          <w:numId w:val="37"/>
+        </w:numPr>
+        <w:rPr>
+          <w:lang w:val="en-US"/>
+        </w:rPr>
+      </w:pPr>
+      <w:r>
+        <w:rPr>
+          <w:lang w:val="en-US"/>
+        </w:rPr>
+        <w:t xml:space="preserve">Xây </w:t>
+      </w:r>
+      <w:r>
+        <w:rPr>
+          <w:lang w:val="en-US"/>
+        </w:rPr>
+        <w:t>dựng theo kiến trúc MVVM: Model View ViewModel</w:t>
+      </w:r>
     </w:p>
     <w:p>
       <w:pPr>
@@ -3096,6 +3127,7 @@
         <w:rPr>
           <w:lang w:val="en-US"/>
         </w:rPr>
+        <w:lastRenderedPageBreak/>
         <w:t>Hướng phát triển</w:t>
       </w:r>
       <w:bookmarkEnd w:id="4"/>

--- a/docs/8-KetQuaThucHien.docx
+++ b/docs/8-KetQuaThucHien.docx
@@ -946,7 +946,7 @@
           <w:noProof/>
           <w:sz w:val="22"/>
           <w:szCs w:val="22"/>
-          <w:lang w:val="en-US"/>
+          <w:lang w:val="en-GB" w:eastAsia="en-GB"/>
         </w:rPr>
       </w:pPr>
       <w:r>
@@ -967,7 +967,7 @@
         </w:rPr>
         <w:fldChar w:fldCharType="separate"/>
       </w:r>
-      <w:hyperlink w:anchor="_Toc369451682" w:history="1">
+      <w:hyperlink w:anchor="_Toc72278127" w:history="1">
         <w:r>
           <w:rPr>
             <w:rStyle w:val="Hyperlink"/>
@@ -982,7 +982,7 @@
             <w:noProof/>
             <w:sz w:val="22"/>
             <w:szCs w:val="22"/>
-            <w:lang w:val="en-US"/>
+            <w:lang w:val="en-GB" w:eastAsia="en-GB"/>
           </w:rPr>
           <w:tab/>
         </w:r>
@@ -1013,7 +1013,7 @@
             <w:noProof/>
             <w:webHidden/>
           </w:rPr>
-          <w:instrText xml:space="preserve"> PAGEREF _Toc369451682 \h </w:instrText>
+          <w:instrText xml:space="preserve"> PAGEREF _Toc72278127 \h </w:instrText>
         </w:r>
         <w:r>
           <w:rPr>
@@ -1055,10 +1055,10 @@
           <w:noProof/>
           <w:sz w:val="22"/>
           <w:szCs w:val="22"/>
-          <w:lang w:val="en-US"/>
-        </w:rPr>
-      </w:pPr>
-      <w:hyperlink w:anchor="_Toc369451683" w:history="1">
+          <w:lang w:val="en-GB" w:eastAsia="en-GB"/>
+        </w:rPr>
+      </w:pPr>
+      <w:hyperlink w:anchor="_Toc72278128" w:history="1">
         <w:r>
           <w:rPr>
             <w:rStyle w:val="Hyperlink"/>
@@ -1072,7 +1072,7 @@
             <w:noProof/>
             <w:sz w:val="22"/>
             <w:szCs w:val="22"/>
-            <w:lang w:val="en-US"/>
+            <w:lang w:val="en-GB" w:eastAsia="en-GB"/>
           </w:rPr>
           <w:tab/>
         </w:r>
@@ -1103,7 +1103,7 @@
             <w:noProof/>
             <w:webHidden/>
           </w:rPr>
-          <w:instrText xml:space="preserve"> PAGEREF _Toc369451683 \h </w:instrText>
+          <w:instrText xml:space="preserve"> PAGEREF _Toc72278128 \h </w:instrText>
         </w:r>
         <w:r>
           <w:rPr>
@@ -1136,26 +1136,26 @@
     </w:p>
     <w:p>
       <w:pPr>
-        <w:pStyle w:val="TOC1"/>
-        <w:tabs>
-          <w:tab w:val="left" w:pos="432"/>
+        <w:pStyle w:val="TOC2"/>
+        <w:tabs>
+          <w:tab w:val="left" w:pos="1000"/>
         </w:tabs>
         <w:rPr>
           <w:rFonts w:asciiTheme="minorHAnsi" w:eastAsiaTheme="minorEastAsia" w:hAnsiTheme="minorHAnsi" w:cstheme="minorBidi"/>
           <w:noProof/>
           <w:sz w:val="22"/>
           <w:szCs w:val="22"/>
-          <w:lang w:val="en-US"/>
-        </w:rPr>
-      </w:pPr>
-      <w:hyperlink w:anchor="_Toc369451684" w:history="1">
+          <w:lang w:val="en-GB" w:eastAsia="en-GB"/>
+        </w:rPr>
+      </w:pPr>
+      <w:hyperlink w:anchor="_Toc72278129" w:history="1">
         <w:r>
           <w:rPr>
             <w:rStyle w:val="Hyperlink"/>
             <w:noProof/>
             <w:lang w:val="en-US"/>
           </w:rPr>
-          <w:t>3.</w:t>
+          <w:t>2.1</w:t>
         </w:r>
         <w:r>
           <w:rPr>
@@ -1163,7 +1163,7 @@
             <w:noProof/>
             <w:sz w:val="22"/>
             <w:szCs w:val="22"/>
-            <w:lang w:val="en-US"/>
+            <w:lang w:val="en-GB" w:eastAsia="en-GB"/>
           </w:rPr>
           <w:tab/>
         </w:r>
@@ -1173,7 +1173,7 @@
             <w:noProof/>
             <w:lang w:val="en-US"/>
           </w:rPr>
-          <w:t>Hướng phát triển</w:t>
+          <w:t>Cơ sở dữ liệu:</w:t>
         </w:r>
         <w:r>
           <w:rPr>
@@ -1194,7 +1194,189 @@
             <w:noProof/>
             <w:webHidden/>
           </w:rPr>
-          <w:instrText xml:space="preserve"> PAGEREF _Toc369451684 \h </w:instrText>
+          <w:instrText xml:space="preserve"> PAGEREF _Toc72278129 \h </w:instrText>
+        </w:r>
+        <w:r>
+          <w:rPr>
+            <w:noProof/>
+            <w:webHidden/>
+          </w:rPr>
+        </w:r>
+        <w:r>
+          <w:rPr>
+            <w:noProof/>
+            <w:webHidden/>
+          </w:rPr>
+          <w:fldChar w:fldCharType="separate"/>
+        </w:r>
+        <w:r>
+          <w:rPr>
+            <w:noProof/>
+            <w:webHidden/>
+          </w:rPr>
+          <w:t>3</w:t>
+        </w:r>
+        <w:r>
+          <w:rPr>
+            <w:noProof/>
+            <w:webHidden/>
+          </w:rPr>
+          <w:fldChar w:fldCharType="end"/>
+        </w:r>
+      </w:hyperlink>
+    </w:p>
+    <w:p>
+      <w:pPr>
+        <w:pStyle w:val="TOC2"/>
+        <w:tabs>
+          <w:tab w:val="left" w:pos="1000"/>
+        </w:tabs>
+        <w:rPr>
+          <w:rFonts w:asciiTheme="minorHAnsi" w:eastAsiaTheme="minorEastAsia" w:hAnsiTheme="minorHAnsi" w:cstheme="minorBidi"/>
+          <w:noProof/>
+          <w:sz w:val="22"/>
+          <w:szCs w:val="22"/>
+          <w:lang w:val="en-GB" w:eastAsia="en-GB"/>
+        </w:rPr>
+      </w:pPr>
+      <w:hyperlink w:anchor="_Toc72278130" w:history="1">
+        <w:r>
+          <w:rPr>
+            <w:rStyle w:val="Hyperlink"/>
+            <w:noProof/>
+            <w:lang w:val="en-US"/>
+          </w:rPr>
+          <w:t>2.2</w:t>
+        </w:r>
+        <w:r>
+          <w:rPr>
+            <w:rFonts w:asciiTheme="minorHAnsi" w:eastAsiaTheme="minorEastAsia" w:hAnsiTheme="minorHAnsi" w:cstheme="minorBidi"/>
+            <w:noProof/>
+            <w:sz w:val="22"/>
+            <w:szCs w:val="22"/>
+            <w:lang w:val="en-GB" w:eastAsia="en-GB"/>
+          </w:rPr>
+          <w:tab/>
+        </w:r>
+        <w:r>
+          <w:rPr>
+            <w:rStyle w:val="Hyperlink"/>
+            <w:noProof/>
+            <w:lang w:val="en-US"/>
+          </w:rPr>
+          <w:t>Các chức năng: Tất cả các chức năng đều được phân tích và thiết kế chi tiết:</w:t>
+        </w:r>
+        <w:r>
+          <w:rPr>
+            <w:noProof/>
+            <w:webHidden/>
+          </w:rPr>
+          <w:tab/>
+        </w:r>
+        <w:r>
+          <w:rPr>
+            <w:noProof/>
+            <w:webHidden/>
+          </w:rPr>
+          <w:fldChar w:fldCharType="begin"/>
+        </w:r>
+        <w:r>
+          <w:rPr>
+            <w:noProof/>
+            <w:webHidden/>
+          </w:rPr>
+          <w:instrText xml:space="preserve"> PAGEREF _Toc72278130 \h </w:instrText>
+        </w:r>
+        <w:r>
+          <w:rPr>
+            <w:noProof/>
+            <w:webHidden/>
+          </w:rPr>
+        </w:r>
+        <w:r>
+          <w:rPr>
+            <w:noProof/>
+            <w:webHidden/>
+          </w:rPr>
+          <w:fldChar w:fldCharType="separate"/>
+        </w:r>
+        <w:r>
+          <w:rPr>
+            <w:noProof/>
+            <w:webHidden/>
+          </w:rPr>
+          <w:t>3</w:t>
+        </w:r>
+        <w:r>
+          <w:rPr>
+            <w:noProof/>
+            <w:webHidden/>
+          </w:rPr>
+          <w:fldChar w:fldCharType="end"/>
+        </w:r>
+      </w:hyperlink>
+    </w:p>
+    <w:p>
+      <w:pPr>
+        <w:pStyle w:val="TOC2"/>
+        <w:tabs>
+          <w:tab w:val="left" w:pos="1000"/>
+        </w:tabs>
+        <w:rPr>
+          <w:rFonts w:asciiTheme="minorHAnsi" w:eastAsiaTheme="minorEastAsia" w:hAnsiTheme="minorHAnsi" w:cstheme="minorBidi"/>
+          <w:noProof/>
+          <w:sz w:val="22"/>
+          <w:szCs w:val="22"/>
+          <w:lang w:val="en-GB" w:eastAsia="en-GB"/>
+        </w:rPr>
+      </w:pPr>
+      <w:hyperlink w:anchor="_Toc72278131" w:history="1">
+        <w:r>
+          <w:rPr>
+            <w:rStyle w:val="Hyperlink"/>
+            <w:noProof/>
+            <w:lang w:val="en-US"/>
+          </w:rPr>
+          <w:t>2.3</w:t>
+        </w:r>
+        <w:r>
+          <w:rPr>
+            <w:rFonts w:asciiTheme="minorHAnsi" w:eastAsiaTheme="minorEastAsia" w:hAnsiTheme="minorHAnsi" w:cstheme="minorBidi"/>
+            <w:noProof/>
+            <w:sz w:val="22"/>
+            <w:szCs w:val="22"/>
+            <w:lang w:val="en-GB" w:eastAsia="en-GB"/>
+          </w:rPr>
+          <w:tab/>
+        </w:r>
+        <w:r>
+          <w:rPr>
+            <w:rStyle w:val="Hyperlink"/>
+            <w:noProof/>
+            <w:lang w:val="en-US"/>
+          </w:rPr>
+          <w:t>Kiến trúc:</w:t>
+        </w:r>
+        <w:r>
+          <w:rPr>
+            <w:noProof/>
+            <w:webHidden/>
+          </w:rPr>
+          <w:tab/>
+        </w:r>
+        <w:r>
+          <w:rPr>
+            <w:noProof/>
+            <w:webHidden/>
+          </w:rPr>
+          <w:fldChar w:fldCharType="begin"/>
+        </w:r>
+        <w:r>
+          <w:rPr>
+            <w:noProof/>
+            <w:webHidden/>
+          </w:rPr>
+          <w:instrText xml:space="preserve"> PAGEREF _Toc72278131 \h </w:instrText>
         </w:r>
         <w:r>
           <w:rPr>
@@ -1265,7 +1447,7 @@
         </w:rPr>
       </w:pPr>
       <w:bookmarkStart w:id="0" w:name="_Toc176926430"/>
-      <w:bookmarkStart w:id="1" w:name="_Toc369451682"/>
+      <w:bookmarkStart w:id="1" w:name="_Toc72278127"/>
       <w:r>
         <w:rPr>
           <w:lang w:val="en-US"/>
@@ -1556,7 +1738,7 @@
         <w:jc w:val="both"/>
       </w:pPr>
       <w:bookmarkStart w:id="2" w:name="_Toc176926431"/>
-      <w:bookmarkStart w:id="3" w:name="_Toc369451683"/>
+      <w:bookmarkStart w:id="3" w:name="_Toc72278128"/>
       <w:r>
         <w:rPr>
           <w:lang w:val="en-US"/>
@@ -1568,115 +1750,40 @@
     </w:p>
     <w:p>
       <w:pPr>
+        <w:pStyle w:val="ListParagraph"/>
+        <w:numPr>
+          <w:ilvl w:val="0"/>
+          <w:numId w:val="39"/>
+        </w:numPr>
         <w:spacing w:line="360" w:lineRule="auto"/>
-        <w:jc w:val="both"/>
-        <w:rPr>
-          <w:i/>
-          <w:color w:val="0000FF"/>
+        <w:rPr>
+          <w:iCs/>
+          <w:lang w:val="en-US"/>
         </w:rPr>
       </w:pPr>
       <w:r>
         <w:rPr>
-          <w:i/>
-          <w:color w:val="0000FF"/>
-        </w:rPr>
-        <w:t xml:space="preserve">Anh/Chị cần nêu </w:t>
-      </w:r>
-      <w:r>
-        <w:rPr>
-          <w:b/>
-          <w:i/>
-          <w:color w:val="0000FF"/>
-          <w:u w:val="single"/>
-        </w:rPr>
-        <w:t>đầy đủ, chi tiết</w:t>
-      </w:r>
-      <w:r>
-        <w:rPr>
-          <w:i/>
-          <w:color w:val="0000FF"/>
-        </w:rPr>
-        <w:t xml:space="preserve"> kế</w:t>
-      </w:r>
-      <w:r>
-        <w:rPr>
-          <w:i/>
-          <w:color w:val="0000FF"/>
-        </w:rPr>
-        <w:t>t quả đã đạt được trong đề tài</w:t>
-      </w:r>
-      <w:r>
-        <w:rPr>
-          <w:i/>
-          <w:color w:val="0000FF"/>
-        </w:rPr>
-        <w:t>: đã phân tích, thiết kế chi tiết những chức năng nào, những chức năng nào đã cài đặt hoàn chỉnh, những chức năng nào đã cài đặt nhưng chưa hoàn chỉnh, những chức năng nào chỉ có giao diện nhưng chưa xử lý</w:t>
+          <w:iCs/>
+          <w:lang w:val="en-US"/>
+        </w:rPr>
+        <w:t>Đã phân tích thiết kế đầy đủ các chức năng theo yêu cầu phần mềm.</w:t>
       </w:r>
     </w:p>
     <w:p>
       <w:pPr>
-        <w:spacing w:line="360" w:lineRule="auto"/>
-        <w:rPr>
-          <w:i/>
-          <w:color w:val="0000FF"/>
-        </w:rPr>
-      </w:pPr>
-      <w:r>
-        <w:rPr>
-          <w:i/>
-          <w:color w:val="0000FF"/>
-        </w:rPr>
-        <w:t xml:space="preserve">Cần nhấn mạnh rõ những </w:t>
-      </w:r>
-      <w:r>
-        <w:rPr>
-          <w:i/>
-          <w:color w:val="0000FF"/>
-        </w:rPr>
-        <w:t>điểm đặc sắc của đề tài (ví dụ: có kh</w:t>
-      </w:r>
-      <w:r>
-        <w:rPr>
-          <w:i/>
-          <w:color w:val="0000FF"/>
-        </w:rPr>
-        <w:t>ả năng thay đổi skin, có khả năng bổ sung tính năng “động” dưới dạng plug-in, cho phép thay đổi loại CSDL</w:t>
-      </w:r>
-      <w:r>
-        <w:rPr>
-          <w:i/>
-          <w:color w:val="0000FF"/>
-        </w:rPr>
-        <w:t>, ứng dụng được xây dựng theo kiến trúc MVC/.</w:t>
-      </w:r>
-      <w:r>
-        <w:rPr>
-          <w:i/>
-          <w:color w:val="0000FF"/>
-        </w:rPr>
-        <w:t>Net Tier</w:t>
-      </w:r>
-      <w:r>
-        <w:rPr>
-          <w:i/>
-          <w:color w:val="0000FF"/>
-        </w:rPr>
-        <w:t xml:space="preserve"> …)</w:t>
-      </w:r>
-    </w:p>
-    <w:p>
-      <w:pPr>
         <w:pStyle w:val="Heading2"/>
         <w:rPr>
           <w:lang w:val="en-US"/>
         </w:rPr>
       </w:pPr>
+      <w:bookmarkStart w:id="4" w:name="_Toc72278129"/>
       <w:r>
         <w:rPr>
           <w:lang w:val="en-US"/>
         </w:rPr>
         <w:t>Cơ sở dữ liệu:</w:t>
       </w:r>
+      <w:bookmarkEnd w:id="4"/>
     </w:p>
     <w:p>
       <w:pPr>
@@ -1709,6 +1816,7 @@
           <w:lang w:val="en-US"/>
         </w:rPr>
       </w:pPr>
+      <w:bookmarkStart w:id="5" w:name="_Toc72278130"/>
       <w:r>
         <w:rPr>
           <w:lang w:val="en-US"/>
@@ -1721,6 +1829,7 @@
         </w:rPr>
         <w:t xml:space="preserve"> Tất cả các chức năng đều được phân tích và thiết kế chi tiết:</w:t>
       </w:r>
+      <w:bookmarkEnd w:id="5"/>
     </w:p>
     <w:tbl>
       <w:tblPr>
@@ -1969,6 +2078,12 @@
                 <w:lang w:val="en-US"/>
               </w:rPr>
             </w:pPr>
+            <w:r>
+              <w:rPr>
+                <w:lang w:val="en-US"/>
+              </w:rPr>
+              <w:t>Chưa hoàn chỉnh</w:t>
+            </w:r>
           </w:p>
         </w:tc>
       </w:tr>
@@ -2004,6 +2119,12 @@
                 <w:lang w:val="en-US"/>
               </w:rPr>
             </w:pPr>
+            <w:r>
+              <w:rPr>
+                <w:lang w:val="en-US"/>
+              </w:rPr>
+              <w:t>Hoàn chỉnh</w:t>
+            </w:r>
           </w:p>
         </w:tc>
       </w:tr>
@@ -2039,6 +2160,12 @@
                 <w:lang w:val="en-US"/>
               </w:rPr>
             </w:pPr>
+            <w:r>
+              <w:rPr>
+                <w:lang w:val="en-US"/>
+              </w:rPr>
+              <w:t>Hoàn chỉnh</w:t>
+            </w:r>
           </w:p>
         </w:tc>
       </w:tr>
@@ -2074,6 +2201,12 @@
                 <w:lang w:val="en-US"/>
               </w:rPr>
             </w:pPr>
+            <w:r>
+              <w:rPr>
+                <w:lang w:val="en-US"/>
+              </w:rPr>
+              <w:t>Hoàn chỉnh</w:t>
+            </w:r>
           </w:p>
         </w:tc>
       </w:tr>
@@ -2095,7 +2228,6 @@
               <w:rPr>
                 <w:lang w:val="en-US"/>
               </w:rPr>
-              <w:lastRenderedPageBreak/>
               <w:t>Xem giỏ hàng</w:t>
             </w:r>
           </w:p>
@@ -2260,6 +2392,7 @@
               <w:rPr>
                 <w:lang w:val="en-US"/>
               </w:rPr>
+              <w:lastRenderedPageBreak/>
               <w:t>Đăng xuất</w:t>
             </w:r>
           </w:p>
@@ -2684,6 +2817,12 @@
                 <w:lang w:val="en-US"/>
               </w:rPr>
             </w:pPr>
+            <w:r>
+              <w:rPr>
+                <w:lang w:val="en-US"/>
+              </w:rPr>
+              <w:t>Hoàn chỉnh</w:t>
+            </w:r>
           </w:p>
         </w:tc>
       </w:tr>
@@ -3081,12 +3220,14 @@
           <w:lang w:val="en-US"/>
         </w:rPr>
       </w:pPr>
+      <w:bookmarkStart w:id="6" w:name="_Toc72278131"/>
       <w:r>
         <w:rPr>
           <w:lang w:val="en-US"/>
         </w:rPr>
         <w:t>Kiến trúc:</w:t>
       </w:r>
+      <w:bookmarkEnd w:id="6"/>
     </w:p>
     <w:p>
       <w:pPr>
@@ -3114,41 +3255,12 @@
     </w:p>
     <w:p>
       <w:pPr>
-        <w:pStyle w:val="Heading1"/>
-        <w:spacing w:line="360" w:lineRule="auto"/>
-        <w:jc w:val="both"/>
-        <w:rPr>
-          <w:lang w:val="en-US"/>
-        </w:rPr>
-      </w:pPr>
-      <w:bookmarkStart w:id="4" w:name="_Toc176926432"/>
-      <w:bookmarkStart w:id="5" w:name="_Toc369451684"/>
-      <w:r>
-        <w:rPr>
-          <w:lang w:val="en-US"/>
-        </w:rPr>
-        <w:lastRenderedPageBreak/>
-        <w:t>Hướng phát triển</w:t>
-      </w:r>
-      <w:bookmarkEnd w:id="4"/>
-      <w:bookmarkEnd w:id="5"/>
-    </w:p>
-    <w:p>
-      <w:pPr>
         <w:rPr>
           <w:i/>
           <w:color w:val="0000FF"/>
           <w:lang w:val="en-US"/>
         </w:rPr>
       </w:pPr>
-      <w:r>
-        <w:rPr>
-          <w:i/>
-          <w:color w:val="0000FF"/>
-          <w:lang w:val="en-US"/>
-        </w:rPr>
-        <w:t>Anh/Chị hãy nêu ra hướng phát triển (nếu có) của đề tài</w:t>
-      </w:r>
     </w:p>
     <w:sectPr>
       <w:headerReference w:type="default" r:id="rId9"/>
@@ -4069,6 +4181,118 @@
     </w:lvl>
   </w:abstractNum>
   <w:abstractNum w:abstractNumId="2" w15:restartNumberingAfterBreak="0">
+    <w:nsid w:val="0A6739C7"/>
+    <w:multiLevelType w:val="hybridMultilevel"/>
+    <w:tmpl w:val="F6467214"/>
+    <w:lvl w:ilvl="0" w:tplc="EBA6CA78">
+      <w:numFmt w:val="bullet"/>
+      <w:lvlText w:val="-"/>
+      <w:lvlJc w:val="left"/>
+      <w:pPr>
+        <w:ind w:left="720" w:hanging="360"/>
+      </w:pPr>
+      <w:rPr>
+        <w:rFonts w:ascii="Times New Roman" w:eastAsia="Times New Roman" w:hAnsi="Times New Roman" w:cs="Times New Roman" w:hint="default"/>
+      </w:rPr>
+    </w:lvl>
+    <w:lvl w:ilvl="1" w:tplc="08090003" w:tentative="1">
+      <w:start w:val="1"/>
+      <w:numFmt w:val="bullet"/>
+      <w:lvlText w:val="o"/>
+      <w:lvlJc w:val="left"/>
+      <w:pPr>
+        <w:ind w:left="1440" w:hanging="360"/>
+      </w:pPr>
+      <w:rPr>
+        <w:rFonts w:ascii="Courier New" w:hAnsi="Courier New" w:cs="Courier New" w:hint="default"/>
+      </w:rPr>
+    </w:lvl>
+    <w:lvl w:ilvl="2" w:tplc="08090005" w:tentative="1">
+      <w:start w:val="1"/>
+      <w:numFmt w:val="bullet"/>
+      <w:lvlText w:val=""/>
+      <w:lvlJc w:val="left"/>
+      <w:pPr>
+        <w:ind w:left="2160" w:hanging="360"/>
+      </w:pPr>
+      <w:rPr>
+        <w:rFonts w:ascii="Wingdings" w:hAnsi="Wingdings" w:hint="default"/>
+      </w:rPr>
+    </w:lvl>
+    <w:lvl w:ilvl="3" w:tplc="08090001" w:tentative="1">
+      <w:start w:val="1"/>
+      <w:numFmt w:val="bullet"/>
+      <w:lvlText w:val=""/>
+      <w:lvlJc w:val="left"/>
+      <w:pPr>
+        <w:ind w:left="2880" w:hanging="360"/>
+      </w:pPr>
+      <w:rPr>
+        <w:rFonts w:ascii="Symbol" w:hAnsi="Symbol" w:hint="default"/>
+      </w:rPr>
+    </w:lvl>
+    <w:lvl w:ilvl="4" w:tplc="08090003" w:tentative="1">
+      <w:start w:val="1"/>
+      <w:numFmt w:val="bullet"/>
+      <w:lvlText w:val="o"/>
+      <w:lvlJc w:val="left"/>
+      <w:pPr>
+        <w:ind w:left="3600" w:hanging="360"/>
+      </w:pPr>
+      <w:rPr>
+        <w:rFonts w:ascii="Courier New" w:hAnsi="Courier New" w:cs="Courier New" w:hint="default"/>
+      </w:rPr>
+    </w:lvl>
+    <w:lvl w:ilvl="5" w:tplc="08090005" w:tentative="1">
+      <w:start w:val="1"/>
+      <w:numFmt w:val="bullet"/>
+      <w:lvlText w:val=""/>
+      <w:lvlJc w:val="left"/>
+      <w:pPr>
+        <w:ind w:left="4320" w:hanging="360"/>
+      </w:pPr>
+      <w:rPr>
+        <w:rFonts w:ascii="Wingdings" w:hAnsi="Wingdings" w:hint="default"/>
+      </w:rPr>
+    </w:lvl>
+    <w:lvl w:ilvl="6" w:tplc="08090001" w:tentative="1">
+      <w:start w:val="1"/>
+      <w:numFmt w:val="bullet"/>
+      <w:lvlText w:val=""/>
+      <w:lvlJc w:val="left"/>
+      <w:pPr>
+        <w:ind w:left="5040" w:hanging="360"/>
+      </w:pPr>
+      <w:rPr>
+        <w:rFonts w:ascii="Symbol" w:hAnsi="Symbol" w:hint="default"/>
+      </w:rPr>
+    </w:lvl>
+    <w:lvl w:ilvl="7" w:tplc="08090003" w:tentative="1">
+      <w:start w:val="1"/>
+      <w:numFmt w:val="bullet"/>
+      <w:lvlText w:val="o"/>
+      <w:lvlJc w:val="left"/>
+      <w:pPr>
+        <w:ind w:left="5760" w:hanging="360"/>
+      </w:pPr>
+      <w:rPr>
+        <w:rFonts w:ascii="Courier New" w:hAnsi="Courier New" w:cs="Courier New" w:hint="default"/>
+      </w:rPr>
+    </w:lvl>
+    <w:lvl w:ilvl="8" w:tplc="08090005" w:tentative="1">
+      <w:start w:val="1"/>
+      <w:numFmt w:val="bullet"/>
+      <w:lvlText w:val=""/>
+      <w:lvlJc w:val="left"/>
+      <w:pPr>
+        <w:ind w:left="6480" w:hanging="360"/>
+      </w:pPr>
+      <w:rPr>
+        <w:rFonts w:ascii="Wingdings" w:hAnsi="Wingdings" w:hint="default"/>
+      </w:rPr>
+    </w:lvl>
+  </w:abstractNum>
+  <w:abstractNum w:abstractNumId="3" w15:restartNumberingAfterBreak="0">
     <w:nsid w:val="14830AED"/>
     <w:multiLevelType w:val="hybridMultilevel"/>
     <w:tmpl w:val="EFDC7FF8"/>
@@ -4208,7 +4432,7 @@
       </w:rPr>
     </w:lvl>
   </w:abstractNum>
-  <w:abstractNum w:abstractNumId="3" w15:restartNumberingAfterBreak="0">
+  <w:abstractNum w:abstractNumId="4" w15:restartNumberingAfterBreak="0">
     <w:nsid w:val="17E609A9"/>
     <w:multiLevelType w:val="singleLevel"/>
     <w:tmpl w:val="0409000F"/>
@@ -4225,7 +4449,7 @@
       </w:pPr>
     </w:lvl>
   </w:abstractNum>
-  <w:abstractNum w:abstractNumId="4" w15:restartNumberingAfterBreak="0">
+  <w:abstractNum w:abstractNumId="5" w15:restartNumberingAfterBreak="0">
     <w:nsid w:val="27B45ACA"/>
     <w:multiLevelType w:val="singleLevel"/>
     <w:tmpl w:val="0409000F"/>
@@ -4242,7 +4466,7 @@
       </w:pPr>
     </w:lvl>
   </w:abstractNum>
-  <w:abstractNum w:abstractNumId="5" w15:restartNumberingAfterBreak="0">
+  <w:abstractNum w:abstractNumId="6" w15:restartNumberingAfterBreak="0">
     <w:nsid w:val="29CB02D6"/>
     <w:multiLevelType w:val="singleLevel"/>
     <w:tmpl w:val="0409000F"/>
@@ -4259,7 +4483,7 @@
       </w:pPr>
     </w:lvl>
   </w:abstractNum>
-  <w:abstractNum w:abstractNumId="6" w15:restartNumberingAfterBreak="0">
+  <w:abstractNum w:abstractNumId="7" w15:restartNumberingAfterBreak="0">
     <w:nsid w:val="2A2F0523"/>
     <w:multiLevelType w:val="singleLevel"/>
     <w:tmpl w:val="0409000F"/>
@@ -4276,7 +4500,7 @@
       </w:pPr>
     </w:lvl>
   </w:abstractNum>
-  <w:abstractNum w:abstractNumId="7" w15:restartNumberingAfterBreak="0">
+  <w:abstractNum w:abstractNumId="8" w15:restartNumberingAfterBreak="0">
     <w:nsid w:val="326876C7"/>
     <w:multiLevelType w:val="hybridMultilevel"/>
     <w:tmpl w:val="9938A7B6"/>
@@ -4416,7 +4640,7 @@
       </w:rPr>
     </w:lvl>
   </w:abstractNum>
-  <w:abstractNum w:abstractNumId="8" w15:restartNumberingAfterBreak="0">
+  <w:abstractNum w:abstractNumId="9" w15:restartNumberingAfterBreak="0">
     <w:nsid w:val="34182DDF"/>
     <w:multiLevelType w:val="singleLevel"/>
     <w:tmpl w:val="0409000F"/>
@@ -4433,7 +4657,7 @@
       </w:pPr>
     </w:lvl>
   </w:abstractNum>
-  <w:abstractNum w:abstractNumId="9" w15:restartNumberingAfterBreak="0">
+  <w:abstractNum w:abstractNumId="10" w15:restartNumberingAfterBreak="0">
     <w:nsid w:val="34A25CA1"/>
     <w:multiLevelType w:val="singleLevel"/>
     <w:tmpl w:val="0409000F"/>
@@ -4450,7 +4674,7 @@
       </w:pPr>
     </w:lvl>
   </w:abstractNum>
-  <w:abstractNum w:abstractNumId="10" w15:restartNumberingAfterBreak="0">
+  <w:abstractNum w:abstractNumId="11" w15:restartNumberingAfterBreak="0">
     <w:nsid w:val="38A96528"/>
     <w:multiLevelType w:val="hybridMultilevel"/>
     <w:tmpl w:val="EC54D578"/>
@@ -4590,7 +4814,7 @@
       </w:rPr>
     </w:lvl>
   </w:abstractNum>
-  <w:abstractNum w:abstractNumId="11" w15:restartNumberingAfterBreak="0">
+  <w:abstractNum w:abstractNumId="12" w15:restartNumberingAfterBreak="0">
     <w:nsid w:val="3C1B1972"/>
     <w:multiLevelType w:val="singleLevel"/>
     <w:tmpl w:val="0409000F"/>
@@ -4607,7 +4831,7 @@
       </w:pPr>
     </w:lvl>
   </w:abstractNum>
-  <w:abstractNum w:abstractNumId="12" w15:restartNumberingAfterBreak="0">
+  <w:abstractNum w:abstractNumId="13" w15:restartNumberingAfterBreak="0">
     <w:nsid w:val="3CCA4D89"/>
     <w:multiLevelType w:val="hybridMultilevel"/>
     <w:tmpl w:val="3EB87112"/>
@@ -4747,7 +4971,7 @@
       </w:rPr>
     </w:lvl>
   </w:abstractNum>
-  <w:abstractNum w:abstractNumId="13" w15:restartNumberingAfterBreak="0">
+  <w:abstractNum w:abstractNumId="14" w15:restartNumberingAfterBreak="0">
     <w:nsid w:val="456B6BA5"/>
     <w:multiLevelType w:val="singleLevel"/>
     <w:tmpl w:val="0409000F"/>
@@ -4764,7 +4988,7 @@
       </w:pPr>
     </w:lvl>
   </w:abstractNum>
-  <w:abstractNum w:abstractNumId="14" w15:restartNumberingAfterBreak="0">
+  <w:abstractNum w:abstractNumId="15" w15:restartNumberingAfterBreak="0">
     <w:nsid w:val="467C4A59"/>
     <w:multiLevelType w:val="singleLevel"/>
     <w:tmpl w:val="0409000F"/>
@@ -4781,7 +5005,7 @@
       </w:pPr>
     </w:lvl>
   </w:abstractNum>
-  <w:abstractNum w:abstractNumId="15" w15:restartNumberingAfterBreak="0">
+  <w:abstractNum w:abstractNumId="16" w15:restartNumberingAfterBreak="0">
     <w:nsid w:val="47415235"/>
     <w:multiLevelType w:val="hybridMultilevel"/>
     <w:tmpl w:val="0068EB28"/>
@@ -4921,7 +5145,7 @@
       </w:rPr>
     </w:lvl>
   </w:abstractNum>
-  <w:abstractNum w:abstractNumId="16" w15:restartNumberingAfterBreak="0">
+  <w:abstractNum w:abstractNumId="17" w15:restartNumberingAfterBreak="0">
     <w:nsid w:val="4841308A"/>
     <w:multiLevelType w:val="singleLevel"/>
     <w:tmpl w:val="0409000F"/>
@@ -4938,7 +5162,7 @@
       </w:pPr>
     </w:lvl>
   </w:abstractNum>
-  <w:abstractNum w:abstractNumId="17" w15:restartNumberingAfterBreak="0">
+  <w:abstractNum w:abstractNumId="18" w15:restartNumberingAfterBreak="0">
     <w:nsid w:val="54022156"/>
     <w:multiLevelType w:val="singleLevel"/>
     <w:tmpl w:val="0409000F"/>
@@ -4955,7 +5179,7 @@
       </w:pPr>
     </w:lvl>
   </w:abstractNum>
-  <w:abstractNum w:abstractNumId="18" w15:restartNumberingAfterBreak="0">
+  <w:abstractNum w:abstractNumId="19" w15:restartNumberingAfterBreak="0">
     <w:nsid w:val="55EC7679"/>
     <w:multiLevelType w:val="singleLevel"/>
     <w:tmpl w:val="0409000F"/>
@@ -4972,7 +5196,7 @@
       </w:pPr>
     </w:lvl>
   </w:abstractNum>
-  <w:abstractNum w:abstractNumId="19" w15:restartNumberingAfterBreak="0">
+  <w:abstractNum w:abstractNumId="20" w15:restartNumberingAfterBreak="0">
     <w:nsid w:val="563B69EC"/>
     <w:multiLevelType w:val="hybridMultilevel"/>
     <w:tmpl w:val="AD263F4E"/>
@@ -5112,7 +5336,7 @@
       </w:rPr>
     </w:lvl>
   </w:abstractNum>
-  <w:abstractNum w:abstractNumId="20" w15:restartNumberingAfterBreak="0">
+  <w:abstractNum w:abstractNumId="21" w15:restartNumberingAfterBreak="0">
     <w:nsid w:val="58E34A87"/>
     <w:multiLevelType w:val="singleLevel"/>
     <w:tmpl w:val="0409000F"/>
@@ -5129,7 +5353,7 @@
       </w:pPr>
     </w:lvl>
   </w:abstractNum>
-  <w:abstractNum w:abstractNumId="21" w15:restartNumberingAfterBreak="0">
+  <w:abstractNum w:abstractNumId="22" w15:restartNumberingAfterBreak="0">
     <w:nsid w:val="5A2F0953"/>
     <w:multiLevelType w:val="singleLevel"/>
     <w:tmpl w:val="76681128"/>
@@ -5149,7 +5373,7 @@
       </w:rPr>
     </w:lvl>
   </w:abstractNum>
-  <w:abstractNum w:abstractNumId="22" w15:restartNumberingAfterBreak="0">
+  <w:abstractNum w:abstractNumId="23" w15:restartNumberingAfterBreak="0">
     <w:nsid w:val="616936C1"/>
     <w:multiLevelType w:val="singleLevel"/>
     <w:tmpl w:val="0409000F"/>
@@ -5169,7 +5393,7 @@
       </w:rPr>
     </w:lvl>
   </w:abstractNum>
-  <w:abstractNum w:abstractNumId="23" w15:restartNumberingAfterBreak="0">
+  <w:abstractNum w:abstractNumId="24" w15:restartNumberingAfterBreak="0">
     <w:nsid w:val="623D117C"/>
     <w:multiLevelType w:val="singleLevel"/>
     <w:tmpl w:val="0409000F"/>
@@ -5186,7 +5410,7 @@
       </w:pPr>
     </w:lvl>
   </w:abstractNum>
-  <w:abstractNum w:abstractNumId="24" w15:restartNumberingAfterBreak="0">
+  <w:abstractNum w:abstractNumId="25" w15:restartNumberingAfterBreak="0">
     <w:nsid w:val="62496643"/>
     <w:multiLevelType w:val="singleLevel"/>
     <w:tmpl w:val="0409000F"/>
@@ -5203,7 +5427,7 @@
       </w:pPr>
     </w:lvl>
   </w:abstractNum>
-  <w:abstractNum w:abstractNumId="25" w15:restartNumberingAfterBreak="0">
+  <w:abstractNum w:abstractNumId="26" w15:restartNumberingAfterBreak="0">
     <w:nsid w:val="69E954B9"/>
     <w:multiLevelType w:val="singleLevel"/>
     <w:tmpl w:val="0409000F"/>
@@ -5220,7 +5444,7 @@
       </w:pPr>
     </w:lvl>
   </w:abstractNum>
-  <w:abstractNum w:abstractNumId="26" w15:restartNumberingAfterBreak="0">
+  <w:abstractNum w:abstractNumId="27" w15:restartNumberingAfterBreak="0">
     <w:nsid w:val="6C1A01CB"/>
     <w:multiLevelType w:val="singleLevel"/>
     <w:tmpl w:val="0409000F"/>
@@ -5237,7 +5461,7 @@
       </w:pPr>
     </w:lvl>
   </w:abstractNum>
-  <w:abstractNum w:abstractNumId="27" w15:restartNumberingAfterBreak="0">
+  <w:abstractNum w:abstractNumId="28" w15:restartNumberingAfterBreak="0">
     <w:nsid w:val="6D5943B7"/>
     <w:multiLevelType w:val="singleLevel"/>
     <w:tmpl w:val="0409000F"/>
@@ -5254,7 +5478,7 @@
       </w:pPr>
     </w:lvl>
   </w:abstractNum>
-  <w:abstractNum w:abstractNumId="28" w15:restartNumberingAfterBreak="0">
+  <w:abstractNum w:abstractNumId="29" w15:restartNumberingAfterBreak="0">
     <w:nsid w:val="72F5738E"/>
     <w:multiLevelType w:val="singleLevel"/>
     <w:tmpl w:val="0409000F"/>
@@ -5271,7 +5495,7 @@
       </w:pPr>
     </w:lvl>
   </w:abstractNum>
-  <w:abstractNum w:abstractNumId="29" w15:restartNumberingAfterBreak="0">
+  <w:abstractNum w:abstractNumId="30" w15:restartNumberingAfterBreak="0">
     <w:nsid w:val="73E86986"/>
     <w:multiLevelType w:val="singleLevel"/>
     <w:tmpl w:val="0409000F"/>
@@ -5288,7 +5512,7 @@
       </w:pPr>
     </w:lvl>
   </w:abstractNum>
-  <w:abstractNum w:abstractNumId="30" w15:restartNumberingAfterBreak="0">
+  <w:abstractNum w:abstractNumId="31" w15:restartNumberingAfterBreak="0">
     <w:nsid w:val="74E4221C"/>
     <w:multiLevelType w:val="singleLevel"/>
     <w:tmpl w:val="0409000F"/>
@@ -5305,7 +5529,7 @@
       </w:pPr>
     </w:lvl>
   </w:abstractNum>
-  <w:abstractNum w:abstractNumId="31" w15:restartNumberingAfterBreak="0">
+  <w:abstractNum w:abstractNumId="32" w15:restartNumberingAfterBreak="0">
     <w:nsid w:val="78411D85"/>
     <w:multiLevelType w:val="singleLevel"/>
     <w:tmpl w:val="0409000F"/>
@@ -5322,7 +5546,7 @@
       </w:pPr>
     </w:lvl>
   </w:abstractNum>
-  <w:abstractNum w:abstractNumId="32" w15:restartNumberingAfterBreak="0">
+  <w:abstractNum w:abstractNumId="33" w15:restartNumberingAfterBreak="0">
     <w:nsid w:val="799A49DD"/>
     <w:multiLevelType w:val="singleLevel"/>
     <w:tmpl w:val="0409000F"/>
@@ -5361,79 +5585,79 @@
     </w:lvlOverride>
   </w:num>
   <w:num w:numId="3">
-    <w:abstractNumId w:val="20"/>
+    <w:abstractNumId w:val="21"/>
   </w:num>
   <w:num w:numId="4">
+    <w:abstractNumId w:val="19"/>
+  </w:num>
+  <w:num w:numId="5">
+    <w:abstractNumId w:val="22"/>
+  </w:num>
+  <w:num w:numId="6">
+    <w:abstractNumId w:val="12"/>
+  </w:num>
+  <w:num w:numId="7">
+    <w:abstractNumId w:val="23"/>
+  </w:num>
+  <w:num w:numId="8">
+    <w:abstractNumId w:val="28"/>
+  </w:num>
+  <w:num w:numId="9">
+    <w:abstractNumId w:val="15"/>
+  </w:num>
+  <w:num w:numId="10">
+    <w:abstractNumId w:val="9"/>
+  </w:num>
+  <w:num w:numId="11">
+    <w:abstractNumId w:val="33"/>
+  </w:num>
+  <w:num w:numId="12">
+    <w:abstractNumId w:val="29"/>
+  </w:num>
+  <w:num w:numId="13">
+    <w:abstractNumId w:val="27"/>
+  </w:num>
+  <w:num w:numId="14">
+    <w:abstractNumId w:val="4"/>
+  </w:num>
+  <w:num w:numId="15">
+    <w:abstractNumId w:val="6"/>
+  </w:num>
+  <w:num w:numId="16">
+    <w:abstractNumId w:val="26"/>
+  </w:num>
+  <w:num w:numId="17">
+    <w:abstractNumId w:val="31"/>
+  </w:num>
+  <w:num w:numId="18">
+    <w:abstractNumId w:val="14"/>
+  </w:num>
+  <w:num w:numId="19">
+    <w:abstractNumId w:val="25"/>
+  </w:num>
+  <w:num w:numId="20">
+    <w:abstractNumId w:val="30"/>
+  </w:num>
+  <w:num w:numId="21">
+    <w:abstractNumId w:val="32"/>
+  </w:num>
+  <w:num w:numId="22">
+    <w:abstractNumId w:val="10"/>
+  </w:num>
+  <w:num w:numId="23">
     <w:abstractNumId w:val="18"/>
   </w:num>
-  <w:num w:numId="5">
-    <w:abstractNumId w:val="21"/>
+  <w:num w:numId="24">
+    <w:abstractNumId w:val="7"/>
   </w:num>
-  <w:num w:numId="6">
-    <w:abstractNumId w:val="11"/>
-  </w:num>
-  <w:num w:numId="7">
-    <w:abstractNumId w:val="22"/>
-  </w:num>
-  <w:num w:numId="8">
-    <w:abstractNumId w:val="27"/>
-  </w:num>
-  <w:num w:numId="9">
-    <w:abstractNumId w:val="14"/>
-  </w:num>
-  <w:num w:numId="10">
-    <w:abstractNumId w:val="8"/>
-  </w:num>
-  <w:num w:numId="11">
-    <w:abstractNumId w:val="32"/>
-  </w:num>
-  <w:num w:numId="12">
-    <w:abstractNumId w:val="28"/>
-  </w:num>
-  <w:num w:numId="13">
-    <w:abstractNumId w:val="26"/>
-  </w:num>
-  <w:num w:numId="14">
-    <w:abstractNumId w:val="3"/>
-  </w:num>
-  <w:num w:numId="15">
+  <w:num w:numId="25">
     <w:abstractNumId w:val="5"/>
   </w:num>
-  <w:num w:numId="16">
-    <w:abstractNumId w:val="25"/>
-  </w:num>
-  <w:num w:numId="17">
-    <w:abstractNumId w:val="30"/>
-  </w:num>
-  <w:num w:numId="18">
-    <w:abstractNumId w:val="13"/>
-  </w:num>
-  <w:num w:numId="19">
-    <w:abstractNumId w:val="24"/>
-  </w:num>
-  <w:num w:numId="20">
-    <w:abstractNumId w:val="29"/>
-  </w:num>
-  <w:num w:numId="21">
-    <w:abstractNumId w:val="31"/>
-  </w:num>
-  <w:num w:numId="22">
-    <w:abstractNumId w:val="9"/>
-  </w:num>
-  <w:num w:numId="23">
+  <w:num w:numId="26">
     <w:abstractNumId w:val="17"/>
   </w:num>
-  <w:num w:numId="24">
-    <w:abstractNumId w:val="6"/>
-  </w:num>
-  <w:num w:numId="25">
-    <w:abstractNumId w:val="4"/>
-  </w:num>
-  <w:num w:numId="26">
-    <w:abstractNumId w:val="16"/>
-  </w:num>
   <w:num w:numId="27">
-    <w:abstractNumId w:val="23"/>
+    <w:abstractNumId w:val="24"/>
   </w:num>
   <w:num w:numId="28">
     <w:abstractNumId w:val="0"/>
@@ -5526,7 +5750,7 @@
     </w:lvlOverride>
   </w:num>
   <w:num w:numId="31">
-    <w:abstractNumId w:val="15"/>
+    <w:abstractNumId w:val="16"/>
   </w:num>
   <w:num w:numId="32">
     <w:abstractNumId w:val="0"/>
@@ -5535,19 +5759,22 @@
     <w:abstractNumId w:val="0"/>
   </w:num>
   <w:num w:numId="34">
-    <w:abstractNumId w:val="19"/>
+    <w:abstractNumId w:val="20"/>
   </w:num>
   <w:num w:numId="35">
-    <w:abstractNumId w:val="12"/>
+    <w:abstractNumId w:val="13"/>
   </w:num>
   <w:num w:numId="36">
-    <w:abstractNumId w:val="7"/>
+    <w:abstractNumId w:val="8"/>
   </w:num>
   <w:num w:numId="37">
-    <w:abstractNumId w:val="2"/>
+    <w:abstractNumId w:val="3"/>
   </w:num>
   <w:num w:numId="38">
-    <w:abstractNumId w:val="10"/>
+    <w:abstractNumId w:val="11"/>
+  </w:num>
+  <w:num w:numId="39">
+    <w:abstractNumId w:val="2"/>
   </w:num>
 </w:numbering>
 </file>

--- a/docs/8-KetQuaThucHien.docx
+++ b/docs/8-KetQuaThucHien.docx
@@ -2084,6 +2084,12 @@
               </w:rPr>
               <w:t>Chưa hoàn chỉnh</w:t>
             </w:r>
+            <w:r>
+              <w:rPr>
+                <w:lang w:val="en-US"/>
+              </w:rPr>
+              <w:t xml:space="preserve"> (Có layout)</w:t>
+            </w:r>
           </w:p>
         </w:tc>
       </w:tr>
@@ -2858,6 +2864,12 @@
                 <w:lang w:val="en-US"/>
               </w:rPr>
             </w:pPr>
+            <w:r>
+              <w:rPr>
+                <w:lang w:val="en-US"/>
+              </w:rPr>
+              <w:t>Hoàn chỉnh</w:t>
+            </w:r>
           </w:p>
         </w:tc>
       </w:tr>
@@ -2879,7 +2891,7 @@
               <w:rPr>
                 <w:lang w:val="en-US"/>
               </w:rPr>
-              <w:t>Thêm sản phẩm</w:t>
+              <w:t>Xem danh sách sản phẩm</w:t>
             </w:r>
           </w:p>
         </w:tc>
@@ -2893,6 +2905,12 @@
                 <w:lang w:val="en-US"/>
               </w:rPr>
             </w:pPr>
+            <w:r>
+              <w:rPr>
+                <w:lang w:val="en-US"/>
+              </w:rPr>
+              <w:t>Hoàn chỉnh</w:t>
+            </w:r>
           </w:p>
         </w:tc>
       </w:tr>
@@ -2914,7 +2932,7 @@
               <w:rPr>
                 <w:lang w:val="en-US"/>
               </w:rPr>
-              <w:t>Xoá sản phẩm</w:t>
+              <w:t>Thêm sản phẩm</w:t>
             </w:r>
           </w:p>
         </w:tc>
@@ -2928,6 +2946,12 @@
                 <w:lang w:val="en-US"/>
               </w:rPr>
             </w:pPr>
+            <w:r>
+              <w:rPr>
+                <w:lang w:val="en-US"/>
+              </w:rPr>
+              <w:t>Hoàn chỉnh</w:t>
+            </w:r>
           </w:p>
         </w:tc>
       </w:tr>
@@ -2949,6 +2973,47 @@
               <w:rPr>
                 <w:lang w:val="en-US"/>
               </w:rPr>
+              <w:t>Xoá sản phẩm</w:t>
+            </w:r>
+          </w:p>
+        </w:tc>
+        <w:tc>
+          <w:tcPr>
+            <w:tcW w:w="3352" w:type="pct"/>
+          </w:tcPr>
+          <w:p>
+            <w:pPr>
+              <w:rPr>
+                <w:lang w:val="en-US"/>
+              </w:rPr>
+            </w:pPr>
+            <w:r>
+              <w:rPr>
+                <w:lang w:val="en-US"/>
+              </w:rPr>
+              <w:t>Hoàn chỉnh</w:t>
+            </w:r>
+          </w:p>
+        </w:tc>
+      </w:tr>
+      <w:tr>
+        <w:trPr>
+          <w:trHeight w:val="454"/>
+        </w:trPr>
+        <w:tc>
+          <w:tcPr>
+            <w:tcW w:w="1648" w:type="pct"/>
+          </w:tcPr>
+          <w:p>
+            <w:pPr>
+              <w:rPr>
+                <w:lang w:val="en-US"/>
+              </w:rPr>
+            </w:pPr>
+            <w:r>
+              <w:rPr>
+                <w:lang w:val="en-US"/>
+              </w:rPr>
               <w:t>Sửa thông tin sản phẩm</w:t>
             </w:r>
           </w:p>
@@ -2963,6 +3028,12 @@
                 <w:lang w:val="en-US"/>
               </w:rPr>
             </w:pPr>
+            <w:r>
+              <w:rPr>
+                <w:lang w:val="en-US"/>
+              </w:rPr>
+              <w:t>Hoàn chỉnh</w:t>
+            </w:r>
           </w:p>
         </w:tc>
       </w:tr>
